--- a/documenten/rapporten/vragenlijst_interview.docx
+++ b/documenten/rapporten/vragenlijst_interview.docx
@@ -4,191 +4,21 @@
   <w:body>
     <w:sdt>
       <w:sdtPr>
+        <w:id w:val="2130963389"/>
+        <w:docPartObj>
+          <w:docPartGallery w:val="Cover Pages"/>
+          <w:docPartUnique/>
+        </w:docPartObj>
+      </w:sdtPr>
+      <w:sdtEndPr>
         <w:rPr>
           <w:i/>
           <w:iCs/>
           <w:color w:val="4472C4" w:themeColor="accent1"/>
         </w:rPr>
-        <w:id w:val="237287424"/>
-        <w:docPartObj>
-          <w:docPartGallery w:val="Cover Pages"/>
-          <w:docPartUnique/>
-        </w:docPartObj>
-      </w:sdtPr>
-      <w:sdtEndPr/>
+      </w:sdtEndPr>
       <w:sdtContent>
         <w:p>
-          <w:r>
-            <w:rPr>
-              <w:rFonts w:ascii="Times New Roman" w:hAnsi="Times New Roman" w:cs="Times New Roman"/>
-              <w:noProof/>
-              <w:sz w:val="24"/>
-              <w:szCs w:val="24"/>
-            </w:rPr>
-            <mc:AlternateContent>
-              <mc:Choice Requires="wps">
-                <w:drawing>
-                  <wp:anchor distT="91440" distB="91440" distL="114300" distR="114300" simplePos="0" relativeHeight="251664384" behindDoc="0" locked="0" layoutInCell="1" allowOverlap="1">
-                    <wp:simplePos x="0" y="0"/>
-                    <wp:positionH relativeFrom="page">
-                      <wp:posOffset>1778000</wp:posOffset>
-                    </wp:positionH>
-                    <wp:positionV relativeFrom="paragraph">
-                      <wp:posOffset>463550</wp:posOffset>
-                    </wp:positionV>
-                    <wp:extent cx="3683000" cy="872490"/>
-                    <wp:effectExtent l="0" t="0" r="0" b="0"/>
-                    <wp:wrapTopAndBottom/>
-                    <wp:docPr id="307" name="Text Box 307"/>
-                    <wp:cNvGraphicFramePr>
-                      <a:graphicFrameLocks xmlns:a="http://schemas.openxmlformats.org/drawingml/2006/main"/>
-                    </wp:cNvGraphicFramePr>
-                    <a:graphic xmlns:a="http://schemas.openxmlformats.org/drawingml/2006/main">
-                      <a:graphicData uri="http://schemas.microsoft.com/office/word/2010/wordprocessingShape">
-                        <wps:wsp>
-                          <wps:cNvSpPr txBox="1">
-                            <a:spLocks noChangeArrowheads="1"/>
-                          </wps:cNvSpPr>
-                          <wps:spPr bwMode="auto">
-                            <a:xfrm>
-                              <a:off x="0" y="0"/>
-                              <a:ext cx="3683000" cy="872490"/>
-                            </a:xfrm>
-                            <a:prstGeom prst="rect">
-                              <a:avLst/>
-                            </a:prstGeom>
-                            <a:noFill/>
-                            <a:ln w="9525">
-                              <a:noFill/>
-                              <a:miter lim="800000"/>
-                              <a:headEnd/>
-                              <a:tailEnd/>
-                            </a:ln>
-                          </wps:spPr>
-                          <wps:txbx>
-                            <w:txbxContent>
-                              <w:p>
-                                <w:pPr>
-                                  <w:pBdr>
-                                    <w:top w:val="single" w:sz="24" w:space="8" w:color="4472C4" w:themeColor="accent1"/>
-                                    <w:bottom w:val="single" w:sz="24" w:space="8" w:color="4472C4" w:themeColor="accent1"/>
-                                  </w:pBdr>
-                                  <w:spacing w:after="0"/>
-                                  <w:jc w:val="center"/>
-                                  <w:rPr>
-                                    <w:i/>
-                                    <w:iCs/>
-                                    <w:color w:val="4472C4" w:themeColor="accent1"/>
-                                    <w:sz w:val="60"/>
-                                    <w:szCs w:val="60"/>
-                                  </w:rPr>
-                                </w:pPr>
-                                <w:proofErr w:type="spellStart"/>
-                                <w:r>
-                                  <w:rPr>
-                                    <w:i/>
-                                    <w:iCs/>
-                                    <w:color w:val="4472C4" w:themeColor="accent1"/>
-                                    <w:sz w:val="60"/>
-                                    <w:szCs w:val="60"/>
-                                  </w:rPr>
-                                  <w:t>Vragen</w:t>
-                                </w:r>
-                                <w:proofErr w:type="spellEnd"/>
-                                <w:r>
-                                  <w:rPr>
-                                    <w:i/>
-                                    <w:iCs/>
-                                    <w:color w:val="4472C4" w:themeColor="accent1"/>
-                                    <w:sz w:val="60"/>
-                                    <w:szCs w:val="60"/>
-                                  </w:rPr>
-                                  <w:t xml:space="preserve"> </w:t>
-                                </w:r>
-                                <w:proofErr w:type="spellStart"/>
-                                <w:r>
-                                  <w:rPr>
-                                    <w:i/>
-                                    <w:iCs/>
-                                    <w:color w:val="4472C4" w:themeColor="accent1"/>
-                                    <w:sz w:val="60"/>
-                                    <w:szCs w:val="60"/>
-                                  </w:rPr>
-                                  <w:t>lijst</w:t>
-                                </w:r>
-                                <w:proofErr w:type="spellEnd"/>
-                                <w:r>
-                                  <w:rPr>
-                                    <w:i/>
-                                    <w:iCs/>
-                                    <w:color w:val="4472C4" w:themeColor="accent1"/>
-                                    <w:sz w:val="60"/>
-                                    <w:szCs w:val="60"/>
-                                  </w:rPr>
-                                  <w:t xml:space="preserve"> Interview</w:t>
-                                </w:r>
-                              </w:p>
-                            </w:txbxContent>
-                          </wps:txbx>
-                          <wps:bodyPr rot="0" vert="horz" wrap="square" lIns="91440" tIns="45720" rIns="91440" bIns="45720" anchor="t" anchorCtr="0">
-                            <a:spAutoFit/>
-                          </wps:bodyPr>
-                        </wps:wsp>
-                      </a:graphicData>
-                    </a:graphic>
-                    <wp14:sizeRelH relativeFrom="margin">
-                      <wp14:pctWidth>0</wp14:pctWidth>
-                    </wp14:sizeRelH>
-                    <wp14:sizeRelV relativeFrom="margin">
-                      <wp14:pctHeight>20000</wp14:pctHeight>
-                    </wp14:sizeRelV>
-                  </wp:anchor>
-                </w:drawing>
-              </mc:Choice>
-              <mc:Fallback>
-                <w:pict>
-                  <v:shapetype id="_x0000_t202" coordsize="21600,21600" o:spt="202" path="m,l,21600r21600,l21600,xe">
-                    <v:stroke joinstyle="miter"/>
-                    <v:path gradientshapeok="t" o:connecttype="rect"/>
-                  </v:shapetype>
-                  <v:shape id="Text Box 307" o:spid="_x0000_s1026" type="#_x0000_t202" style="position:absolute;margin-left:140pt;margin-top:36.5pt;width:290pt;height:68.7pt;z-index:251664384;visibility:visible;mso-wrap-style:square;mso-width-percent:0;mso-height-percent:200;mso-wrap-distance-left:9pt;mso-wrap-distance-top:7.2pt;mso-wrap-distance-right:9pt;mso-wrap-distance-bottom:7.2pt;mso-position-horizontal:absolute;mso-position-horizontal-relative:page;mso-position-vertical:absolute;mso-position-vertical-relative:text;mso-width-percent:0;mso-height-percent:200;mso-width-relative:margin;mso-height-relative:margin;v-text-anchor:top" o:gfxdata="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" filled="f" stroked="f">
-                    <v:textbox style="mso-fit-shape-to-text:t">
-                      <w:txbxContent>
-                        <w:p>
-                          <w:pPr>
-                            <w:pBdr>
-                              <w:top w:val="single" w:sz="24" w:space="8" w:color="4472C4" w:themeColor="accent1"/>
-                              <w:bottom w:val="single" w:sz="24" w:space="8" w:color="4472C4" w:themeColor="accent1"/>
-                            </w:pBdr>
-                            <w:spacing w:after="0"/>
-                            <w:jc w:val="center"/>
-                            <w:rPr>
-                              <w:i/>
-                              <w:iCs/>
-                              <w:color w:val="4472C4" w:themeColor="accent1"/>
-                              <w:sz w:val="60"/>
-                              <w:szCs w:val="60"/>
-                            </w:rPr>
-                          </w:pPr>
-                          <w:r>
-                            <w:rPr>
-                              <w:i/>
-                              <w:iCs/>
-                              <w:color w:val="4472C4" w:themeColor="accent1"/>
-                              <w:sz w:val="60"/>
-                              <w:szCs w:val="60"/>
-                            </w:rPr>
-                            <w:t>Vragen lijst Interview</w:t>
-                          </w:r>
-                        </w:p>
-                      </w:txbxContent>
-                    </v:textbox>
-                    <w10:wrap type="topAndBottom" anchorx="page"/>
-                  </v:shape>
-                </w:pict>
-              </mc:Fallback>
-            </mc:AlternateContent>
-          </w:r>
           <w:r>
             <w:rPr>
               <w:noProof/>
@@ -397,7 +227,7 @@
                                 <a:avLst/>
                               </a:prstGeom>
                               <a:blipFill>
-                                <a:blip r:embed="rId5"/>
+                                <a:blip r:embed="rId6"/>
                                 <a:stretch>
                                   <a:fillRect r="-7574"/>
                                 </a:stretch>
@@ -443,16 +273,274 @@
               </mc:Choice>
               <mc:Fallback>
                 <w:pict>
-                  <v:group w14:anchorId="0D25F490" id="Group 149" o:spid="_x0000_s1026" style="position:absolute;margin-left:0;margin-top:0;width:8in;height:95.7pt;z-index:251662336;mso-width-percent:941;mso-height-percent:121;mso-top-percent:23;mso-position-horizontal:center;mso-position-horizontal-relative:page;mso-position-vertical-relative:page;mso-width-percent:941;mso-height-percent:121;mso-top-percent:23" coordorigin="" coordsize="73152,12161" o:gfxdata="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">
+                  <v:group w14:anchorId="52895C5B" id="Group 149" o:spid="_x0000_s1026" style="position:absolute;margin-left:0;margin-top:0;width:8in;height:95.7pt;z-index:251662336;mso-width-percent:941;mso-height-percent:121;mso-top-percent:23;mso-position-horizontal:center;mso-position-horizontal-relative:page;mso-position-vertical-relative:page;mso-width-percent:941;mso-height-percent:121;mso-top-percent:23" coordorigin="" coordsize="73152,12161" o:gfxdata="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">
                     <v:shape id="Rectangle 51" o:spid="_x0000_s1027" style="position:absolute;width:73152;height:11303;visibility:visible;mso-wrap-style:square;v-text-anchor:middle" coordsize="7312660,1129665" o:gfxdata="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" path="m,l7312660,r,1129665l3619500,733425,,1091565,,xe" fillcolor="#4472c4 [3204]" stroked="f" strokeweight="1pt">
                       <v:stroke joinstyle="miter"/>
                       <v:path arrowok="t" o:connecttype="custom" o:connectlocs="0,0;7315200,0;7315200,1130373;3620757,733885;0,1092249;0,0" o:connectangles="0,0,0,0,0,0"/>
                     </v:shape>
                     <v:rect id="Rectangle 151" o:spid="_x0000_s1028" style="position:absolute;width:73152;height:12161;visibility:visible;mso-wrap-style:square;v-text-anchor:middle" o:gfxdata="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" stroked="f" strokeweight="1pt">
-                      <v:fill r:id="rId6" o:title="" recolor="t" rotate="t" type="frame"/>
+                      <v:fill r:id="rId7" o:title="" recolor="t" rotate="t" type="frame"/>
                     </v:rect>
                     <w10:wrap anchorx="page" anchory="page"/>
                   </v:group>
+                </w:pict>
+              </mc:Fallback>
+            </mc:AlternateContent>
+          </w:r>
+          <w:r>
+            <w:rPr>
+              <w:noProof/>
+            </w:rPr>
+            <mc:AlternateContent>
+              <mc:Choice Requires="wps">
+                <w:drawing>
+                  <wp:anchor distT="0" distB="0" distL="114300" distR="114300" simplePos="0" relativeHeight="251661312" behindDoc="0" locked="0" layoutInCell="1" allowOverlap="1">
+                    <wp:simplePos x="0" y="0"/>
+                    <wp:positionH relativeFrom="page">
+                      <wp:align>center</wp:align>
+                    </wp:positionH>
+                    <mc:AlternateContent>
+                      <mc:Choice Requires="wp14">
+                        <wp:positionV relativeFrom="page">
+                          <wp14:pctPosVOffset>70000</wp14:pctPosVOffset>
+                        </wp:positionV>
+                      </mc:Choice>
+                      <mc:Fallback>
+                        <wp:positionV relativeFrom="page">
+                          <wp:posOffset>7040880</wp:posOffset>
+                        </wp:positionV>
+                      </mc:Fallback>
+                    </mc:AlternateContent>
+                    <wp:extent cx="7315200" cy="1009650"/>
+                    <wp:effectExtent l="0" t="0" r="0" b="0"/>
+                    <wp:wrapSquare wrapText="bothSides"/>
+                    <wp:docPr id="153" name="Text Box 153"/>
+                    <wp:cNvGraphicFramePr/>
+                    <a:graphic xmlns:a="http://schemas.openxmlformats.org/drawingml/2006/main">
+                      <a:graphicData uri="http://schemas.microsoft.com/office/word/2010/wordprocessingShape">
+                        <wps:wsp>
+                          <wps:cNvSpPr txBox="1"/>
+                          <wps:spPr>
+                            <a:xfrm>
+                              <a:off x="0" y="0"/>
+                              <a:ext cx="7315200" cy="1009650"/>
+                            </a:xfrm>
+                            <a:prstGeom prst="rect">
+                              <a:avLst/>
+                            </a:prstGeom>
+                            <a:noFill/>
+                            <a:ln w="6350">
+                              <a:noFill/>
+                            </a:ln>
+                            <a:effectLst/>
+                          </wps:spPr>
+                          <wps:style>
+                            <a:lnRef idx="0">
+                              <a:schemeClr val="accent1"/>
+                            </a:lnRef>
+                            <a:fillRef idx="0">
+                              <a:schemeClr val="accent1"/>
+                            </a:fillRef>
+                            <a:effectRef idx="0">
+                              <a:schemeClr val="accent1"/>
+                            </a:effectRef>
+                            <a:fontRef idx="minor">
+                              <a:schemeClr val="dk1"/>
+                            </a:fontRef>
+                          </wps:style>
+                          <wps:txbx>
+                            <w:txbxContent>
+                              <w:p>
+                                <w:pPr>
+                                  <w:pStyle w:val="NoSpacing"/>
+                                  <w:jc w:val="right"/>
+                                  <w:rPr>
+                                    <w:color w:val="4472C4" w:themeColor="accent1"/>
+                                    <w:sz w:val="28"/>
+                                    <w:szCs w:val="28"/>
+                                    <w:lang w:val="nl-NL"/>
+                                  </w:rPr>
+                                </w:pPr>
+                                <w:r>
+                                  <w:rPr>
+                                    <w:color w:val="4472C4" w:themeColor="accent1"/>
+                                    <w:sz w:val="28"/>
+                                    <w:szCs w:val="28"/>
+                                    <w:lang w:val="nl-NL"/>
+                                  </w:rPr>
+                                  <w:t>Vragenlijst interview</w:t>
+                                </w:r>
+                              </w:p>
+                              <w:sdt>
+                                <w:sdtPr>
+                                  <w:rPr>
+                                    <w:color w:val="595959" w:themeColor="text1" w:themeTint="A6"/>
+                                    <w:sz w:val="20"/>
+                                    <w:szCs w:val="20"/>
+                                    <w:lang w:val="nl-NL"/>
+                                  </w:rPr>
+                                  <w:alias w:val="Abstract"/>
+                                  <w:tag w:val=""/>
+                                  <w:id w:val="1375273687"/>
+                                  <w:dataBinding w:prefixMappings="xmlns:ns0='http://schemas.microsoft.com/office/2006/coverPageProps' " w:xpath="/ns0:CoverPageProperties[1]/ns0:Abstract[1]" w:storeItemID="{55AF091B-3C7A-41E3-B477-F2FDAA23CFDA}"/>
+                                  <w:text w:multiLine="1"/>
+                                </w:sdtPr>
+                                <w:sdtContent>
+                                  <w:p>
+                                    <w:pPr>
+                                      <w:pStyle w:val="NoSpacing"/>
+                                      <w:jc w:val="right"/>
+                                      <w:rPr>
+                                        <w:color w:val="595959" w:themeColor="text1" w:themeTint="A6"/>
+                                        <w:sz w:val="20"/>
+                                        <w:szCs w:val="20"/>
+                                        <w:lang w:val="nl-NL"/>
+                                      </w:rPr>
+                                    </w:pPr>
+                                    <w:r>
+                                      <w:rPr>
+                                        <w:color w:val="595959" w:themeColor="text1" w:themeTint="A6"/>
+                                        <w:sz w:val="20"/>
+                                        <w:szCs w:val="20"/>
+                                        <w:lang w:val="nl-NL"/>
+                                      </w:rPr>
+                                      <w:t xml:space="preserve">Opdrachtgever: </w:t>
+                                    </w:r>
+                                    <w:proofErr w:type="spellStart"/>
+                                    <w:r>
+                                      <w:rPr>
+                                        <w:color w:val="595959" w:themeColor="text1" w:themeTint="A6"/>
+                                        <w:sz w:val="20"/>
+                                        <w:szCs w:val="20"/>
+                                        <w:lang w:val="nl-NL"/>
+                                      </w:rPr>
+                                      <w:t>Fer</w:t>
+                                    </w:r>
+                                    <w:proofErr w:type="spellEnd"/>
+                                    <w:r>
+                                      <w:rPr>
+                                        <w:color w:val="595959" w:themeColor="text1" w:themeTint="A6"/>
+                                        <w:sz w:val="20"/>
+                                        <w:szCs w:val="20"/>
+                                        <w:lang w:val="nl-NL"/>
+                                      </w:rPr>
+                                      <w:t xml:space="preserve"> van Krimpen</w:t>
+                                    </w:r>
+                                  </w:p>
+                                </w:sdtContent>
+                              </w:sdt>
+                            </w:txbxContent>
+                          </wps:txbx>
+                          <wps:bodyPr rot="0" spcFirstLastPara="0" vertOverflow="overflow" horzOverflow="overflow" vert="horz" wrap="square" lIns="1600200" tIns="0" rIns="685800" bIns="0" numCol="1" spcCol="0" rtlCol="0" fromWordArt="0" anchor="t" anchorCtr="0" forceAA="0" compatLnSpc="1">
+                            <a:prstTxWarp prst="textNoShape">
+                              <a:avLst/>
+                            </a:prstTxWarp>
+                            <a:spAutoFit/>
+                          </wps:bodyPr>
+                        </wps:wsp>
+                      </a:graphicData>
+                    </a:graphic>
+                    <wp14:sizeRelH relativeFrom="page">
+                      <wp14:pctWidth>94100</wp14:pctWidth>
+                    </wp14:sizeRelH>
+                    <wp14:sizeRelV relativeFrom="page">
+                      <wp14:pctHeight>10000</wp14:pctHeight>
+                    </wp14:sizeRelV>
+                  </wp:anchor>
+                </w:drawing>
+              </mc:Choice>
+              <mc:Fallback>
+                <w:pict>
+                  <v:shapetype id="_x0000_t202" coordsize="21600,21600" o:spt="202" path="m,l,21600r21600,l21600,xe">
+                    <v:stroke joinstyle="miter"/>
+                    <v:path gradientshapeok="t" o:connecttype="rect"/>
+                  </v:shapetype>
+                  <v:shape id="Text Box 153" o:spid="_x0000_s1026" type="#_x0000_t202" style="position:absolute;margin-left:0;margin-top:0;width:8in;height:79.5pt;z-index:251661312;visibility:visible;mso-wrap-style:square;mso-width-percent:941;mso-height-percent:100;mso-top-percent:700;mso-wrap-distance-left:9pt;mso-wrap-distance-top:0;mso-wrap-distance-right:9pt;mso-wrap-distance-bottom:0;mso-position-horizontal:center;mso-position-horizontal-relative:page;mso-position-vertical-relative:page;mso-width-percent:941;mso-height-percent:100;mso-top-percent:700;mso-width-relative:page;mso-height-relative:page;v-text-anchor:top" o:gfxdata="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" filled="f" stroked="f" strokeweight=".5pt">
+                    <v:textbox style="mso-fit-shape-to-text:t" inset="126pt,0,54pt,0">
+                      <w:txbxContent>
+                        <w:p>
+                          <w:pPr>
+                            <w:pStyle w:val="NoSpacing"/>
+                            <w:jc w:val="right"/>
+                            <w:rPr>
+                              <w:color w:val="4472C4" w:themeColor="accent1"/>
+                              <w:sz w:val="28"/>
+                              <w:szCs w:val="28"/>
+                              <w:lang w:val="nl-NL"/>
+                            </w:rPr>
+                          </w:pPr>
+                          <w:r>
+                            <w:rPr>
+                              <w:color w:val="4472C4" w:themeColor="accent1"/>
+                              <w:sz w:val="28"/>
+                              <w:szCs w:val="28"/>
+                              <w:lang w:val="nl-NL"/>
+                            </w:rPr>
+                            <w:t>Vragenlijst interview</w:t>
+                          </w:r>
+                        </w:p>
+                        <w:sdt>
+                          <w:sdtPr>
+                            <w:rPr>
+                              <w:color w:val="595959" w:themeColor="text1" w:themeTint="A6"/>
+                              <w:sz w:val="20"/>
+                              <w:szCs w:val="20"/>
+                              <w:lang w:val="nl-NL"/>
+                            </w:rPr>
+                            <w:alias w:val="Abstract"/>
+                            <w:tag w:val=""/>
+                            <w:id w:val="1375273687"/>
+                            <w:dataBinding w:prefixMappings="xmlns:ns0='http://schemas.microsoft.com/office/2006/coverPageProps' " w:xpath="/ns0:CoverPageProperties[1]/ns0:Abstract[1]" w:storeItemID="{55AF091B-3C7A-41E3-B477-F2FDAA23CFDA}"/>
+                            <w:text w:multiLine="1"/>
+                          </w:sdtPr>
+                          <w:sdtContent>
+                            <w:p>
+                              <w:pPr>
+                                <w:pStyle w:val="NoSpacing"/>
+                                <w:jc w:val="right"/>
+                                <w:rPr>
+                                  <w:color w:val="595959" w:themeColor="text1" w:themeTint="A6"/>
+                                  <w:sz w:val="20"/>
+                                  <w:szCs w:val="20"/>
+                                  <w:lang w:val="nl-NL"/>
+                                </w:rPr>
+                              </w:pPr>
+                              <w:r>
+                                <w:rPr>
+                                  <w:color w:val="595959" w:themeColor="text1" w:themeTint="A6"/>
+                                  <w:sz w:val="20"/>
+                                  <w:szCs w:val="20"/>
+                                  <w:lang w:val="nl-NL"/>
+                                </w:rPr>
+                                <w:t xml:space="preserve">Opdrachtgever: </w:t>
+                              </w:r>
+                              <w:proofErr w:type="spellStart"/>
+                              <w:r>
+                                <w:rPr>
+                                  <w:color w:val="595959" w:themeColor="text1" w:themeTint="A6"/>
+                                  <w:sz w:val="20"/>
+                                  <w:szCs w:val="20"/>
+                                  <w:lang w:val="nl-NL"/>
+                                </w:rPr>
+                                <w:t>Fer</w:t>
+                              </w:r>
+                              <w:proofErr w:type="spellEnd"/>
+                              <w:r>
+                                <w:rPr>
+                                  <w:color w:val="595959" w:themeColor="text1" w:themeTint="A6"/>
+                                  <w:sz w:val="20"/>
+                                  <w:szCs w:val="20"/>
+                                  <w:lang w:val="nl-NL"/>
+                                </w:rPr>
+                                <w:t xml:space="preserve"> van Krimpen</w:t>
+                              </w:r>
+                            </w:p>
+                          </w:sdtContent>
+                        </w:sdt>
+                      </w:txbxContent>
+                    </v:textbox>
+                    <w10:wrap type="square" anchorx="page" anchory="page"/>
+                  </v:shape>
                 </w:pict>
               </mc:Fallback>
             </mc:AlternateContent>
@@ -556,7 +644,7 @@
                                         <w:sz w:val="64"/>
                                         <w:szCs w:val="64"/>
                                       </w:rPr>
-                                      <w:t>Project fifa</w:t>
+                                      <w:t>fifa</w:t>
                                     </w:r>
                                   </w:sdtContent>
                                 </w:sdt>
@@ -574,7 +662,6 @@
                                   <w:dataBinding w:prefixMappings="xmlns:ns0='http://purl.org/dc/elements/1.1/' xmlns:ns1='http://schemas.openxmlformats.org/package/2006/metadata/core-properties' " w:xpath="/ns1:coreProperties[1]/ns0:subject[1]" w:storeItemID="{6C3C8BC8-F283-45AE-878A-BAB7291924A1}"/>
                                   <w:text/>
                                 </w:sdtPr>
-                                <w:sdtEndPr/>
                                 <w:sdtContent>
                                   <w:p>
                                     <w:pPr>
@@ -668,7 +755,7 @@
                                   <w:sz w:val="64"/>
                                   <w:szCs w:val="64"/>
                                 </w:rPr>
-                                <w:t>Project fifa</w:t>
+                                <w:t>fifa</w:t>
                               </w:r>
                             </w:sdtContent>
                           </w:sdt>
@@ -686,7 +773,6 @@
                             <w:dataBinding w:prefixMappings="xmlns:ns0='http://purl.org/dc/elements/1.1/' xmlns:ns1='http://schemas.openxmlformats.org/package/2006/metadata/core-properties' " w:xpath="/ns1:coreProperties[1]/ns0:subject[1]" w:storeItemID="{6C3C8BC8-F283-45AE-878A-BAB7291924A1}"/>
                             <w:text/>
                           </w:sdtPr>
-                          <w:sdtEndPr/>
                           <w:sdtContent>
                             <w:p>
                               <w:pPr>
@@ -698,13 +784,23 @@
                                   <w:szCs w:val="36"/>
                                 </w:rPr>
                               </w:pPr>
+                              <w:proofErr w:type="spellStart"/>
                               <w:r>
                                 <w:rPr>
                                   <w:color w:val="404040" w:themeColor="text1" w:themeTint="BF"/>
                                   <w:sz w:val="36"/>
                                   <w:szCs w:val="36"/>
                                 </w:rPr>
-                                <w:t>Groep 1</w:t>
+                                <w:t>Groep</w:t>
+                              </w:r>
+                              <w:proofErr w:type="spellEnd"/>
+                              <w:r>
+                                <w:rPr>
+                                  <w:color w:val="404040" w:themeColor="text1" w:themeTint="BF"/>
+                                  <w:sz w:val="36"/>
+                                  <w:szCs w:val="36"/>
+                                </w:rPr>
+                                <w:t xml:space="preserve"> 1</w:t>
                               </w:r>
                             </w:p>
                           </w:sdtContent>
@@ -719,17 +815,602 @@
           </w:r>
         </w:p>
         <w:p>
-          <w:r>
-            <w:br w:type="page"/>
-          </w:r>
-        </w:p>
-        <w:p>
           <w:pPr>
-            <w:pStyle w:val="IntenseQuote"/>
+            <w:rPr>
+              <w:i/>
+              <w:iCs/>
+              <w:color w:val="4472C4" w:themeColor="accent1"/>
+            </w:rPr>
           </w:pPr>
           <w:r>
-            <w:lastRenderedPageBreak/>
-            <w:t>Website</w:t>
+            <w:rPr>
+              <w:i/>
+              <w:iCs/>
+              <w:noProof/>
+              <w:color w:val="4472C4" w:themeColor="accent1"/>
+            </w:rPr>
+            <mc:AlternateContent>
+              <mc:Choice Requires="wps">
+                <w:drawing>
+                  <wp:anchor distT="91440" distB="91440" distL="114300" distR="114300" simplePos="0" relativeHeight="251664384" behindDoc="0" locked="0" layoutInCell="1" allowOverlap="1">
+                    <wp:simplePos x="0" y="0"/>
+                    <wp:positionH relativeFrom="page">
+                      <wp:posOffset>381000</wp:posOffset>
+                    </wp:positionH>
+                    <wp:positionV relativeFrom="paragraph">
+                      <wp:posOffset>6757670</wp:posOffset>
+                    </wp:positionV>
+                    <wp:extent cx="3474720" cy="1403985"/>
+                    <wp:effectExtent l="0" t="0" r="0" b="0"/>
+                    <wp:wrapTopAndBottom/>
+                    <wp:docPr id="307" name="Text Box 2"/>
+                    <wp:cNvGraphicFramePr>
+                      <a:graphicFrameLocks xmlns:a="http://schemas.openxmlformats.org/drawingml/2006/main"/>
+                    </wp:cNvGraphicFramePr>
+                    <a:graphic xmlns:a="http://schemas.openxmlformats.org/drawingml/2006/main">
+                      <a:graphicData uri="http://schemas.microsoft.com/office/word/2010/wordprocessingShape">
+                        <wps:wsp>
+                          <wps:cNvSpPr txBox="1">
+                            <a:spLocks noChangeArrowheads="1"/>
+                          </wps:cNvSpPr>
+                          <wps:spPr bwMode="auto">
+                            <a:xfrm>
+                              <a:off x="0" y="0"/>
+                              <a:ext cx="3474720" cy="1403985"/>
+                            </a:xfrm>
+                            <a:prstGeom prst="rect">
+                              <a:avLst/>
+                            </a:prstGeom>
+                            <a:noFill/>
+                            <a:ln w="9525">
+                              <a:noFill/>
+                              <a:miter lim="800000"/>
+                              <a:headEnd/>
+                              <a:tailEnd/>
+                            </a:ln>
+                          </wps:spPr>
+                          <wps:txbx>
+                            <w:txbxContent>
+                              <w:p>
+                                <w:pPr>
+                                  <w:pBdr>
+                                    <w:top w:val="single" w:sz="24" w:space="8" w:color="4472C4" w:themeColor="accent1"/>
+                                    <w:bottom w:val="single" w:sz="24" w:space="8" w:color="4472C4" w:themeColor="accent1"/>
+                                  </w:pBdr>
+                                  <w:spacing w:after="0"/>
+                                  <w:rPr>
+                                    <w:i/>
+                                    <w:iCs/>
+                                    <w:color w:val="4472C4" w:themeColor="accent1"/>
+                                    <w:sz w:val="24"/>
+                                    <w:szCs w:val="24"/>
+                                    <w:lang w:val="nl-NL"/>
+                                  </w:rPr>
+                                </w:pPr>
+                                <w:r>
+                                  <w:rPr>
+                                    <w:i/>
+                                    <w:iCs/>
+                                    <w:color w:val="4472C4" w:themeColor="accent1"/>
+                                    <w:sz w:val="24"/>
+                                    <w:szCs w:val="24"/>
+                                    <w:lang w:val="nl-NL"/>
+                                  </w:rPr>
+                                  <w:t xml:space="preserve">Jurriaan </w:t>
+                                </w:r>
+                                <w:proofErr w:type="spellStart"/>
+                                <w:r>
+                                  <w:rPr>
+                                    <w:i/>
+                                    <w:iCs/>
+                                    <w:color w:val="4472C4" w:themeColor="accent1"/>
+                                    <w:sz w:val="24"/>
+                                    <w:szCs w:val="24"/>
+                                    <w:lang w:val="nl-NL"/>
+                                  </w:rPr>
+                                  <w:t>Roelen</w:t>
+                                </w:r>
+                                <w:proofErr w:type="spellEnd"/>
+                                <w:r>
+                                  <w:rPr>
+                                    <w:i/>
+                                    <w:iCs/>
+                                    <w:color w:val="4472C4" w:themeColor="accent1"/>
+                                    <w:sz w:val="24"/>
+                                    <w:szCs w:val="24"/>
+                                    <w:lang w:val="nl-NL"/>
+                                  </w:rPr>
+                                  <w:t>,</w:t>
+                                </w:r>
+                              </w:p>
+                              <w:p>
+                                <w:pPr>
+                                  <w:pBdr>
+                                    <w:top w:val="single" w:sz="24" w:space="8" w:color="4472C4" w:themeColor="accent1"/>
+                                    <w:bottom w:val="single" w:sz="24" w:space="8" w:color="4472C4" w:themeColor="accent1"/>
+                                  </w:pBdr>
+                                  <w:spacing w:after="0"/>
+                                  <w:rPr>
+                                    <w:i/>
+                                    <w:iCs/>
+                                    <w:color w:val="4472C4" w:themeColor="accent1"/>
+                                    <w:sz w:val="24"/>
+                                    <w:szCs w:val="24"/>
+                                    <w:lang w:val="nl-NL"/>
+                                  </w:rPr>
+                                </w:pPr>
+                                <w:r>
+                                  <w:rPr>
+                                    <w:i/>
+                                    <w:iCs/>
+                                    <w:color w:val="4472C4" w:themeColor="accent1"/>
+                                    <w:sz w:val="24"/>
+                                    <w:szCs w:val="24"/>
+                                    <w:lang w:val="nl-NL"/>
+                                  </w:rPr>
+                                  <w:t>Youri van der Sande,</w:t>
+                                </w:r>
+                              </w:p>
+                              <w:p>
+                                <w:pPr>
+                                  <w:pBdr>
+                                    <w:top w:val="single" w:sz="24" w:space="8" w:color="4472C4" w:themeColor="accent1"/>
+                                    <w:bottom w:val="single" w:sz="24" w:space="8" w:color="4472C4" w:themeColor="accent1"/>
+                                  </w:pBdr>
+                                  <w:spacing w:after="0"/>
+                                  <w:rPr>
+                                    <w:i/>
+                                    <w:iCs/>
+                                    <w:color w:val="4472C4" w:themeColor="accent1"/>
+                                    <w:sz w:val="24"/>
+                                    <w:szCs w:val="24"/>
+                                    <w:lang w:val="nl-NL"/>
+                                  </w:rPr>
+                                </w:pPr>
+                                <w:bookmarkStart w:id="0" w:name="_GoBack"/>
+                                <w:r>
+                                  <w:rPr>
+                                    <w:i/>
+                                    <w:iCs/>
+                                    <w:color w:val="4472C4" w:themeColor="accent1"/>
+                                    <w:sz w:val="24"/>
+                                    <w:szCs w:val="24"/>
+                                    <w:lang w:val="nl-NL"/>
+                                  </w:rPr>
+                                  <w:t>Alex Haverkamp,</w:t>
+                                </w:r>
+                              </w:p>
+                              <w:p>
+                                <w:pPr>
+                                  <w:pBdr>
+                                    <w:top w:val="single" w:sz="24" w:space="8" w:color="4472C4" w:themeColor="accent1"/>
+                                    <w:bottom w:val="single" w:sz="24" w:space="8" w:color="4472C4" w:themeColor="accent1"/>
+                                  </w:pBdr>
+                                  <w:spacing w:after="0"/>
+                                  <w:rPr>
+                                    <w:i/>
+                                    <w:iCs/>
+                                    <w:color w:val="4472C4" w:themeColor="accent1"/>
+                                    <w:sz w:val="24"/>
+                                    <w:lang w:val="nl-NL"/>
+                                  </w:rPr>
+                                </w:pPr>
+                                <w:r>
+                                  <w:rPr>
+                                    <w:i/>
+                                    <w:iCs/>
+                                    <w:color w:val="4472C4" w:themeColor="accent1"/>
+                                    <w:sz w:val="24"/>
+                                    <w:szCs w:val="24"/>
+                                    <w:lang w:val="nl-NL"/>
+                                  </w:rPr>
+                                  <w:t>Dave van Oosterhout</w:t>
+                                </w:r>
+                                <w:bookmarkEnd w:id="0"/>
+                              </w:p>
+                            </w:txbxContent>
+                          </wps:txbx>
+                          <wps:bodyPr rot="0" vert="horz" wrap="square" lIns="91440" tIns="45720" rIns="91440" bIns="45720" anchor="t" anchorCtr="0">
+                            <a:spAutoFit/>
+                          </wps:bodyPr>
+                        </wps:wsp>
+                      </a:graphicData>
+                    </a:graphic>
+                    <wp14:sizeRelH relativeFrom="margin">
+                      <wp14:pctWidth>58500</wp14:pctWidth>
+                    </wp14:sizeRelH>
+                    <wp14:sizeRelV relativeFrom="margin">
+                      <wp14:pctHeight>20000</wp14:pctHeight>
+                    </wp14:sizeRelV>
+                  </wp:anchor>
+                </w:drawing>
+              </mc:Choice>
+              <mc:Fallback>
+                <w:pict>
+                  <v:shape id="Text Box 2" o:spid="_x0000_s1028" type="#_x0000_t202" style="position:absolute;margin-left:30pt;margin-top:532.1pt;width:273.6pt;height:110.55pt;z-index:251664384;visibility:visible;mso-wrap-style:square;mso-width-percent:585;mso-height-percent:200;mso-wrap-distance-left:9pt;mso-wrap-distance-top:7.2pt;mso-wrap-distance-right:9pt;mso-wrap-distance-bottom:7.2pt;mso-position-horizontal:absolute;mso-position-horizontal-relative:page;mso-position-vertical:absolute;mso-position-vertical-relative:text;mso-width-percent:585;mso-height-percent:200;mso-width-relative:margin;mso-height-relative:margin;v-text-anchor:top" o:gfxdata="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" filled="f" stroked="f">
+                    <v:textbox style="mso-fit-shape-to-text:t">
+                      <w:txbxContent>
+                        <w:p>
+                          <w:pPr>
+                            <w:pBdr>
+                              <w:top w:val="single" w:sz="24" w:space="8" w:color="4472C4" w:themeColor="accent1"/>
+                              <w:bottom w:val="single" w:sz="24" w:space="8" w:color="4472C4" w:themeColor="accent1"/>
+                            </w:pBdr>
+                            <w:spacing w:after="0"/>
+                            <w:rPr>
+                              <w:i/>
+                              <w:iCs/>
+                              <w:color w:val="4472C4" w:themeColor="accent1"/>
+                              <w:sz w:val="24"/>
+                              <w:szCs w:val="24"/>
+                              <w:lang w:val="nl-NL"/>
+                            </w:rPr>
+                          </w:pPr>
+                          <w:r>
+                            <w:rPr>
+                              <w:i/>
+                              <w:iCs/>
+                              <w:color w:val="4472C4" w:themeColor="accent1"/>
+                              <w:sz w:val="24"/>
+                              <w:szCs w:val="24"/>
+                              <w:lang w:val="nl-NL"/>
+                            </w:rPr>
+                            <w:t xml:space="preserve">Jurriaan </w:t>
+                          </w:r>
+                          <w:proofErr w:type="spellStart"/>
+                          <w:r>
+                            <w:rPr>
+                              <w:i/>
+                              <w:iCs/>
+                              <w:color w:val="4472C4" w:themeColor="accent1"/>
+                              <w:sz w:val="24"/>
+                              <w:szCs w:val="24"/>
+                              <w:lang w:val="nl-NL"/>
+                            </w:rPr>
+                            <w:t>Roelen</w:t>
+                          </w:r>
+                          <w:proofErr w:type="spellEnd"/>
+                          <w:r>
+                            <w:rPr>
+                              <w:i/>
+                              <w:iCs/>
+                              <w:color w:val="4472C4" w:themeColor="accent1"/>
+                              <w:sz w:val="24"/>
+                              <w:szCs w:val="24"/>
+                              <w:lang w:val="nl-NL"/>
+                            </w:rPr>
+                            <w:t>,</w:t>
+                          </w:r>
+                        </w:p>
+                        <w:p>
+                          <w:pPr>
+                            <w:pBdr>
+                              <w:top w:val="single" w:sz="24" w:space="8" w:color="4472C4" w:themeColor="accent1"/>
+                              <w:bottom w:val="single" w:sz="24" w:space="8" w:color="4472C4" w:themeColor="accent1"/>
+                            </w:pBdr>
+                            <w:spacing w:after="0"/>
+                            <w:rPr>
+                              <w:i/>
+                              <w:iCs/>
+                              <w:color w:val="4472C4" w:themeColor="accent1"/>
+                              <w:sz w:val="24"/>
+                              <w:szCs w:val="24"/>
+                              <w:lang w:val="nl-NL"/>
+                            </w:rPr>
+                          </w:pPr>
+                          <w:r>
+                            <w:rPr>
+                              <w:i/>
+                              <w:iCs/>
+                              <w:color w:val="4472C4" w:themeColor="accent1"/>
+                              <w:sz w:val="24"/>
+                              <w:szCs w:val="24"/>
+                              <w:lang w:val="nl-NL"/>
+                            </w:rPr>
+                            <w:t>Youri van der Sande,</w:t>
+                          </w:r>
+                        </w:p>
+                        <w:p>
+                          <w:pPr>
+                            <w:pBdr>
+                              <w:top w:val="single" w:sz="24" w:space="8" w:color="4472C4" w:themeColor="accent1"/>
+                              <w:bottom w:val="single" w:sz="24" w:space="8" w:color="4472C4" w:themeColor="accent1"/>
+                            </w:pBdr>
+                            <w:spacing w:after="0"/>
+                            <w:rPr>
+                              <w:i/>
+                              <w:iCs/>
+                              <w:color w:val="4472C4" w:themeColor="accent1"/>
+                              <w:sz w:val="24"/>
+                              <w:szCs w:val="24"/>
+                              <w:lang w:val="nl-NL"/>
+                            </w:rPr>
+                          </w:pPr>
+                          <w:bookmarkStart w:id="1" w:name="_GoBack"/>
+                          <w:r>
+                            <w:rPr>
+                              <w:i/>
+                              <w:iCs/>
+                              <w:color w:val="4472C4" w:themeColor="accent1"/>
+                              <w:sz w:val="24"/>
+                              <w:szCs w:val="24"/>
+                              <w:lang w:val="nl-NL"/>
+                            </w:rPr>
+                            <w:t>Alex Haverkamp,</w:t>
+                          </w:r>
+                        </w:p>
+                        <w:p>
+                          <w:pPr>
+                            <w:pBdr>
+                              <w:top w:val="single" w:sz="24" w:space="8" w:color="4472C4" w:themeColor="accent1"/>
+                              <w:bottom w:val="single" w:sz="24" w:space="8" w:color="4472C4" w:themeColor="accent1"/>
+                            </w:pBdr>
+                            <w:spacing w:after="0"/>
+                            <w:rPr>
+                              <w:i/>
+                              <w:iCs/>
+                              <w:color w:val="4472C4" w:themeColor="accent1"/>
+                              <w:sz w:val="24"/>
+                              <w:lang w:val="nl-NL"/>
+                            </w:rPr>
+                          </w:pPr>
+                          <w:r>
+                            <w:rPr>
+                              <w:i/>
+                              <w:iCs/>
+                              <w:color w:val="4472C4" w:themeColor="accent1"/>
+                              <w:sz w:val="24"/>
+                              <w:szCs w:val="24"/>
+                              <w:lang w:val="nl-NL"/>
+                            </w:rPr>
+                            <w:t>Dave van Oosterhout</w:t>
+                          </w:r>
+                          <w:bookmarkEnd w:id="1"/>
+                        </w:p>
+                      </w:txbxContent>
+                    </v:textbox>
+                    <w10:wrap type="topAndBottom" anchorx="page"/>
+                  </v:shape>
+                </w:pict>
+              </mc:Fallback>
+            </mc:AlternateContent>
+          </w:r>
+          <w:r>
+            <w:rPr>
+              <w:noProof/>
+            </w:rPr>
+            <mc:AlternateContent>
+              <mc:Choice Requires="wps">
+                <w:drawing>
+                  <wp:anchor distT="0" distB="0" distL="114300" distR="114300" simplePos="0" relativeHeight="251660288" behindDoc="0" locked="0" layoutInCell="1" allowOverlap="1">
+                    <wp:simplePos x="0" y="0"/>
+                    <wp:positionH relativeFrom="page">
+                      <wp:posOffset>228600</wp:posOffset>
+                    </wp:positionH>
+                    <wp:positionV relativeFrom="page">
+                      <wp:posOffset>8928100</wp:posOffset>
+                    </wp:positionV>
+                    <wp:extent cx="7315200" cy="218440"/>
+                    <wp:effectExtent l="0" t="0" r="0" b="10160"/>
+                    <wp:wrapSquare wrapText="bothSides"/>
+                    <wp:docPr id="152" name="Text Box 152"/>
+                    <wp:cNvGraphicFramePr/>
+                    <a:graphic xmlns:a="http://schemas.openxmlformats.org/drawingml/2006/main">
+                      <a:graphicData uri="http://schemas.microsoft.com/office/word/2010/wordprocessingShape">
+                        <wps:wsp>
+                          <wps:cNvSpPr txBox="1"/>
+                          <wps:spPr>
+                            <a:xfrm>
+                              <a:off x="0" y="0"/>
+                              <a:ext cx="7315200" cy="218440"/>
+                            </a:xfrm>
+                            <a:prstGeom prst="rect">
+                              <a:avLst/>
+                            </a:prstGeom>
+                            <a:noFill/>
+                            <a:ln w="6350">
+                              <a:noFill/>
+                            </a:ln>
+                            <a:effectLst/>
+                          </wps:spPr>
+                          <wps:style>
+                            <a:lnRef idx="0">
+                              <a:schemeClr val="accent1"/>
+                            </a:lnRef>
+                            <a:fillRef idx="0">
+                              <a:schemeClr val="accent1"/>
+                            </a:fillRef>
+                            <a:effectRef idx="0">
+                              <a:schemeClr val="accent1"/>
+                            </a:effectRef>
+                            <a:fontRef idx="minor">
+                              <a:schemeClr val="dk1"/>
+                            </a:fontRef>
+                          </wps:style>
+                          <wps:txbx>
+                            <w:txbxContent>
+                              <w:sdt>
+                                <w:sdtPr>
+                                  <w:rPr>
+                                    <w:color w:val="595959" w:themeColor="text1" w:themeTint="A6"/>
+                                    <w:sz w:val="28"/>
+                                    <w:szCs w:val="28"/>
+                                  </w:rPr>
+                                  <w:alias w:val="Author"/>
+                                  <w:tag w:val=""/>
+                                  <w:id w:val="789243997"/>
+                                  <w:dataBinding w:prefixMappings="xmlns:ns0='http://purl.org/dc/elements/1.1/' xmlns:ns1='http://schemas.openxmlformats.org/package/2006/metadata/core-properties' " w:xpath="/ns1:coreProperties[1]/ns0:creator[1]" w:storeItemID="{6C3C8BC8-F283-45AE-878A-BAB7291924A1}"/>
+                                  <w:text/>
+                                </w:sdtPr>
+                                <w:sdtContent>
+                                  <w:p>
+                                    <w:pPr>
+                                      <w:pStyle w:val="NoSpacing"/>
+                                      <w:jc w:val="right"/>
+                                      <w:rPr>
+                                        <w:color w:val="595959" w:themeColor="text1" w:themeTint="A6"/>
+                                        <w:sz w:val="28"/>
+                                        <w:szCs w:val="28"/>
+                                      </w:rPr>
+                                    </w:pPr>
+                                    <w:r>
+                                      <w:rPr>
+                                        <w:color w:val="595959" w:themeColor="text1" w:themeTint="A6"/>
+                                        <w:sz w:val="28"/>
+                                        <w:szCs w:val="28"/>
+                                      </w:rPr>
+                                      <w:t>Datum: 4/18/2017</w:t>
+                                    </w:r>
+                                  </w:p>
+                                </w:sdtContent>
+                              </w:sdt>
+                              <w:p>
+                                <w:pPr>
+                                  <w:pStyle w:val="NoSpacing"/>
+                                  <w:jc w:val="right"/>
+                                  <w:rPr>
+                                    <w:color w:val="595959" w:themeColor="text1" w:themeTint="A6"/>
+                                    <w:sz w:val="18"/>
+                                    <w:szCs w:val="18"/>
+                                  </w:rPr>
+                                </w:pPr>
+                                <w:sdt>
+                                  <w:sdtPr>
+                                    <w:rPr>
+                                      <w:color w:val="595959" w:themeColor="text1" w:themeTint="A6"/>
+                                      <w:sz w:val="18"/>
+                                      <w:szCs w:val="18"/>
+                                    </w:rPr>
+                                    <w:alias w:val="Email"/>
+                                    <w:tag w:val="Email"/>
+                                    <w:id w:val="942260680"/>
+                                    <w:showingPlcHdr/>
+                                    <w:dataBinding w:prefixMappings="xmlns:ns0='http://schemas.microsoft.com/office/2006/coverPageProps' " w:xpath="/ns0:CoverPageProperties[1]/ns0:CompanyEmail[1]" w:storeItemID="{55AF091B-3C7A-41E3-B477-F2FDAA23CFDA}"/>
+                                    <w:text/>
+                                  </w:sdtPr>
+                                  <w:sdtContent>
+                                    <w:r>
+                                      <w:rPr>
+                                        <w:color w:val="595959" w:themeColor="text1" w:themeTint="A6"/>
+                                        <w:sz w:val="18"/>
+                                        <w:szCs w:val="18"/>
+                                      </w:rPr>
+                                      <w:t>[Email address]</w:t>
+                                    </w:r>
+                                  </w:sdtContent>
+                                </w:sdt>
+                              </w:p>
+                            </w:txbxContent>
+                          </wps:txbx>
+                          <wps:bodyPr rot="0" spcFirstLastPara="0" vertOverflow="overflow" horzOverflow="overflow" vert="horz" wrap="square" lIns="1600200" tIns="0" rIns="685800" bIns="0" numCol="1" spcCol="0" rtlCol="0" fromWordArt="0" anchor="b" anchorCtr="0" forceAA="0" compatLnSpc="1">
+                            <a:prstTxWarp prst="textNoShape">
+                              <a:avLst/>
+                            </a:prstTxWarp>
+                            <a:noAutofit/>
+                          </wps:bodyPr>
+                        </wps:wsp>
+                      </a:graphicData>
+                    </a:graphic>
+                    <wp14:sizeRelH relativeFrom="page">
+                      <wp14:pctWidth>94100</wp14:pctWidth>
+                    </wp14:sizeRelH>
+                    <wp14:sizeRelV relativeFrom="page">
+                      <wp14:pctHeight>0</wp14:pctHeight>
+                    </wp14:sizeRelV>
+                  </wp:anchor>
+                </w:drawing>
+              </mc:Choice>
+              <mc:Fallback>
+                <w:pict>
+                  <v:shape id="Text Box 152" o:spid="_x0000_s1029" type="#_x0000_t202" style="position:absolute;margin-left:18pt;margin-top:703pt;width:8in;height:17.2pt;z-index:251660288;visibility:visible;mso-wrap-style:square;mso-width-percent:941;mso-height-percent:0;mso-wrap-distance-left:9pt;mso-wrap-distance-top:0;mso-wrap-distance-right:9pt;mso-wrap-distance-bottom:0;mso-position-horizontal:absolute;mso-position-horizontal-relative:page;mso-position-vertical:absolute;mso-position-vertical-relative:page;mso-width-percent:941;mso-height-percent:0;mso-width-relative:page;mso-height-relative:page;v-text-anchor:bottom" o:gfxdata="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" filled="f" stroked="f" strokeweight=".5pt">
+                    <v:textbox inset="126pt,0,54pt,0">
+                      <w:txbxContent>
+                        <w:sdt>
+                          <w:sdtPr>
+                            <w:rPr>
+                              <w:color w:val="595959" w:themeColor="text1" w:themeTint="A6"/>
+                              <w:sz w:val="28"/>
+                              <w:szCs w:val="28"/>
+                            </w:rPr>
+                            <w:alias w:val="Author"/>
+                            <w:tag w:val=""/>
+                            <w:id w:val="789243997"/>
+                            <w:dataBinding w:prefixMappings="xmlns:ns0='http://purl.org/dc/elements/1.1/' xmlns:ns1='http://schemas.openxmlformats.org/package/2006/metadata/core-properties' " w:xpath="/ns1:coreProperties[1]/ns0:creator[1]" w:storeItemID="{6C3C8BC8-F283-45AE-878A-BAB7291924A1}"/>
+                            <w:text/>
+                          </w:sdtPr>
+                          <w:sdtContent>
+                            <w:p>
+                              <w:pPr>
+                                <w:pStyle w:val="NoSpacing"/>
+                                <w:jc w:val="right"/>
+                                <w:rPr>
+                                  <w:color w:val="595959" w:themeColor="text1" w:themeTint="A6"/>
+                                  <w:sz w:val="28"/>
+                                  <w:szCs w:val="28"/>
+                                </w:rPr>
+                              </w:pPr>
+                              <w:r>
+                                <w:rPr>
+                                  <w:color w:val="595959" w:themeColor="text1" w:themeTint="A6"/>
+                                  <w:sz w:val="28"/>
+                                  <w:szCs w:val="28"/>
+                                </w:rPr>
+                                <w:t>Datum: 4/18/2017</w:t>
+                              </w:r>
+                            </w:p>
+                          </w:sdtContent>
+                        </w:sdt>
+                        <w:p>
+                          <w:pPr>
+                            <w:pStyle w:val="NoSpacing"/>
+                            <w:jc w:val="right"/>
+                            <w:rPr>
+                              <w:color w:val="595959" w:themeColor="text1" w:themeTint="A6"/>
+                              <w:sz w:val="18"/>
+                              <w:szCs w:val="18"/>
+                            </w:rPr>
+                          </w:pPr>
+                          <w:sdt>
+                            <w:sdtPr>
+                              <w:rPr>
+                                <w:color w:val="595959" w:themeColor="text1" w:themeTint="A6"/>
+                                <w:sz w:val="18"/>
+                                <w:szCs w:val="18"/>
+                              </w:rPr>
+                              <w:alias w:val="Email"/>
+                              <w:tag w:val="Email"/>
+                              <w:id w:val="942260680"/>
+                              <w:showingPlcHdr/>
+                              <w:dataBinding w:prefixMappings="xmlns:ns0='http://schemas.microsoft.com/office/2006/coverPageProps' " w:xpath="/ns0:CoverPageProperties[1]/ns0:CompanyEmail[1]" w:storeItemID="{55AF091B-3C7A-41E3-B477-F2FDAA23CFDA}"/>
+                              <w:text/>
+                            </w:sdtPr>
+                            <w:sdtContent>
+                              <w:r>
+                                <w:rPr>
+                                  <w:color w:val="595959" w:themeColor="text1" w:themeTint="A6"/>
+                                  <w:sz w:val="18"/>
+                                  <w:szCs w:val="18"/>
+                                </w:rPr>
+                                <w:t>[Email address]</w:t>
+                              </w:r>
+                            </w:sdtContent>
+                          </w:sdt>
+                        </w:p>
+                      </w:txbxContent>
+                    </v:textbox>
+                    <w10:wrap type="square" anchorx="page" anchory="page"/>
+                  </v:shape>
+                </w:pict>
+              </mc:Fallback>
+            </mc:AlternateContent>
+          </w:r>
+          <w:r>
+            <w:rPr>
+              <w:i/>
+              <w:iCs/>
+              <w:color w:val="4472C4" w:themeColor="accent1"/>
+            </w:rPr>
+            <w:br w:type="page"/>
           </w:r>
         </w:p>
       </w:sdtContent>
@@ -749,6 +1430,7 @@
         <w:rPr>
           <w:lang w:val="nl-NL"/>
         </w:rPr>
+        <w:lastRenderedPageBreak/>
         <w:t>Heeft u al een bepaalde huisstijl in gedachten voor de website?</w:t>
       </w:r>
     </w:p>
@@ -837,8 +1519,6 @@
           <w:lang w:val="nl-NL"/>
         </w:rPr>
       </w:pPr>
-      <w:bookmarkStart w:id="0" w:name="_GoBack"/>
-      <w:bookmarkEnd w:id="0"/>
     </w:p>
     <w:p>
       <w:pPr>
@@ -2013,4 +2693,23 @@
     </a:ext>
   </a:extLst>
 </a:theme>
+</file>
+
+<file path=customXml/item1.xml><?xml version="1.0" encoding="utf-8"?>
+<CoverPageProperties xmlns="http://schemas.microsoft.com/office/2006/coverPageProps">
+  <PublishDate/>
+  <Abstract>Opdrachtgever: Fer van Krimpen</Abstract>
+  <CompanyAddress/>
+  <CompanyPhone/>
+  <CompanyFax/>
+  <CompanyEmail/>
+</CoverPageProperties>
+</file>
+
+<file path=customXml/itemProps1.xml><?xml version="1.0" encoding="utf-8"?>
+<ds:datastoreItem xmlns:ds="http://schemas.openxmlformats.org/officeDocument/2006/customXml" ds:itemID="{55AF091B-3C7A-41E3-B477-F2FDAA23CFDA}">
+  <ds:schemaRefs>
+    <ds:schemaRef ds:uri="http://schemas.microsoft.com/office/2006/coverPageProps"/>
+  </ds:schemaRefs>
+</ds:datastoreItem>
 </file>
--- a/documenten/rapporten/vragenlijst_interview.docx
+++ b/documenten/rapporten/vragenlijst_interview.docx
@@ -1,6 +1,6 @@
 
 <file path=word/document.xml><?xml version="1.0" encoding="utf-8"?>
-<w:document xmlns:wpc="http://schemas.microsoft.com/office/word/2010/wordprocessingCanvas" xmlns:cx="http://schemas.microsoft.com/office/drawing/2014/chartex" xmlns:cx1="http://schemas.microsoft.com/office/drawing/2015/9/8/chartex" xmlns:cx2="http://schemas.microsoft.com/office/drawing/2015/10/21/chartex" xmlns:cx3="http://schemas.microsoft.com/office/drawing/2016/5/9/chartex" xmlns:cx4="http://schemas.microsoft.com/office/drawing/2016/5/10/chartex" xmlns:cx5="http://schemas.microsoft.com/office/drawing/2016/5/11/chartex" xmlns:cx6="http://schemas.microsoft.com/office/drawing/2016/5/12/chartex" xmlns:cx7="http://schemas.microsoft.com/office/drawing/2016/5/13/chartex" xmlns:cx8="http://schemas.microsoft.com/office/drawing/2016/5/14/chartex" xmlns:mc="http://schemas.openxmlformats.org/markup-compatibility/2006" xmlns:o="urn:schemas-microsoft-com:office:office" xmlns:r="http://schemas.openxmlformats.org/officeDocument/2006/relationships" xmlns:m="http://schemas.openxmlformats.org/officeDocument/2006/math" xmlns:v="urn:schemas-microsoft-com:vml" xmlns:wp14="http://schemas.microsoft.com/office/word/2010/wordprocessingDrawing" xmlns:wp="http://schemas.openxmlformats.org/drawingml/2006/wordprocessingDrawing" xmlns:w10="urn:schemas-microsoft-com:office:word" xmlns:w="http://schemas.openxmlformats.org/wordprocessingml/2006/main" xmlns:w14="http://schemas.microsoft.com/office/word/2010/wordml" xmlns:w15="http://schemas.microsoft.com/office/word/2012/wordml" xmlns:w16se="http://schemas.microsoft.com/office/word/2015/wordml/symex" xmlns:wpg="http://schemas.microsoft.com/office/word/2010/wordprocessingGroup" xmlns:wpi="http://schemas.microsoft.com/office/word/2010/wordprocessingInk" xmlns:wne="http://schemas.microsoft.com/office/word/2006/wordml" xmlns:wps="http://schemas.microsoft.com/office/word/2010/wordprocessingShape" mc:Ignorable="w14 w15 w16se wp14">
+<w:document xmlns:wpc="http://schemas.microsoft.com/office/word/2010/wordprocessingCanvas" xmlns:cx="http://schemas.microsoft.com/office/drawing/2014/chartex" xmlns:mc="http://schemas.openxmlformats.org/markup-compatibility/2006" xmlns:o="urn:schemas-microsoft-com:office:office" xmlns:r="http://schemas.openxmlformats.org/officeDocument/2006/relationships" xmlns:m="http://schemas.openxmlformats.org/officeDocument/2006/math" xmlns:v="urn:schemas-microsoft-com:vml" xmlns:wp14="http://schemas.microsoft.com/office/word/2010/wordprocessingDrawing" xmlns:wp="http://schemas.openxmlformats.org/drawingml/2006/wordprocessingDrawing" xmlns:w10="urn:schemas-microsoft-com:office:word" xmlns:w="http://schemas.openxmlformats.org/wordprocessingml/2006/main" xmlns:w14="http://schemas.microsoft.com/office/word/2010/wordml" xmlns:w15="http://schemas.microsoft.com/office/word/2012/wordml" xmlns:w16se="http://schemas.microsoft.com/office/word/2015/wordml/symex" xmlns:wpg="http://schemas.microsoft.com/office/word/2010/wordprocessingGroup" xmlns:wpi="http://schemas.microsoft.com/office/word/2010/wordprocessingInk" xmlns:wne="http://schemas.microsoft.com/office/word/2006/wordml" xmlns:wps="http://schemas.microsoft.com/office/word/2010/wordprocessingShape" mc:Ignorable="w14 w15 w16se wp14">
   <w:body>
     <w:sdt>
       <w:sdtPr>
@@ -22,6 +22,7 @@
           <w:r>
             <w:rPr>
               <w:noProof/>
+              <w:lang w:val="nl-NL" w:eastAsia="nl-NL"/>
             </w:rPr>
             <mc:AlternateContent>
               <mc:Choice Requires="wpg">
@@ -271,7 +272,7 @@
                   </wp:anchor>
                 </w:drawing>
               </mc:Choice>
-              <mc:Fallback>
+              <mc:Fallback xmlns:cx8="http://schemas.microsoft.com/office/drawing/2016/5/14/chartex" xmlns:cx7="http://schemas.microsoft.com/office/drawing/2016/5/13/chartex" xmlns:cx6="http://schemas.microsoft.com/office/drawing/2016/5/12/chartex" xmlns:cx5="http://schemas.microsoft.com/office/drawing/2016/5/11/chartex" xmlns:cx4="http://schemas.microsoft.com/office/drawing/2016/5/10/chartex" xmlns:cx3="http://schemas.microsoft.com/office/drawing/2016/5/9/chartex" xmlns:cx2="http://schemas.microsoft.com/office/drawing/2015/10/21/chartex" xmlns:cx1="http://schemas.microsoft.com/office/drawing/2015/9/8/chartex">
                 <w:pict>
                   <v:group w14:anchorId="52895C5B" id="Group 149" o:spid="_x0000_s1026" style="position:absolute;margin-left:0;margin-top:0;width:8in;height:95.7pt;z-index:251662336;mso-width-percent:941;mso-height-percent:121;mso-top-percent:23;mso-position-horizontal:center;mso-position-horizontal-relative:page;mso-position-vertical-relative:page;mso-width-percent:941;mso-height-percent:121;mso-top-percent:23" coordorigin="" coordsize="73152,12161" o:gfxdata="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">
                     <v:shape id="Rectangle 51" o:spid="_x0000_s1027" style="position:absolute;width:73152;height:11303;visibility:visible;mso-wrap-style:square;v-text-anchor:middle" coordsize="7312660,1129665" o:gfxdata="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" path="m,l7312660,r,1129665l3619500,733425,,1091565,,xe" fillcolor="#4472c4 [3204]" stroked="f" strokeweight="1pt">
@@ -290,6 +291,7 @@
           <w:r>
             <w:rPr>
               <w:noProof/>
+              <w:lang w:val="nl-NL" w:eastAsia="nl-NL"/>
             </w:rPr>
             <mc:AlternateContent>
               <mc:Choice Requires="wps">
@@ -352,7 +354,7 @@
                             <w:txbxContent>
                               <w:p>
                                 <w:pPr>
-                                  <w:pStyle w:val="NoSpacing"/>
+                                  <w:pStyle w:val="Geenafstand"/>
                                   <w:jc w:val="right"/>
                                   <w:rPr>
                                     <w:color w:val="4472C4" w:themeColor="accent1"/>
@@ -385,10 +387,11 @@
                                   <w:dataBinding w:prefixMappings="xmlns:ns0='http://schemas.microsoft.com/office/2006/coverPageProps' " w:xpath="/ns0:CoverPageProperties[1]/ns0:Abstract[1]" w:storeItemID="{55AF091B-3C7A-41E3-B477-F2FDAA23CFDA}"/>
                                   <w:text w:multiLine="1"/>
                                 </w:sdtPr>
+                                <w:sdtEndPr/>
                                 <w:sdtContent>
                                   <w:p>
                                     <w:pPr>
-                                      <w:pStyle w:val="NoSpacing"/>
+                                      <w:pStyle w:val="Geenafstand"/>
                                       <w:jc w:val="right"/>
                                       <w:rPr>
                                         <w:color w:val="595959" w:themeColor="text1" w:themeTint="A6"/>
@@ -449,7 +452,7 @@
                   </wp:anchor>
                 </w:drawing>
               </mc:Choice>
-              <mc:Fallback>
+              <mc:Fallback xmlns:cx8="http://schemas.microsoft.com/office/drawing/2016/5/14/chartex" xmlns:cx7="http://schemas.microsoft.com/office/drawing/2016/5/13/chartex" xmlns:cx6="http://schemas.microsoft.com/office/drawing/2016/5/12/chartex" xmlns:cx5="http://schemas.microsoft.com/office/drawing/2016/5/11/chartex" xmlns:cx4="http://schemas.microsoft.com/office/drawing/2016/5/10/chartex" xmlns:cx3="http://schemas.microsoft.com/office/drawing/2016/5/9/chartex" xmlns:cx2="http://schemas.microsoft.com/office/drawing/2015/10/21/chartex" xmlns:cx1="http://schemas.microsoft.com/office/drawing/2015/9/8/chartex">
                 <w:pict>
                   <v:shapetype id="_x0000_t202" coordsize="21600,21600" o:spt="202" path="m,l,21600r21600,l21600,xe">
                     <v:stroke joinstyle="miter"/>
@@ -548,6 +551,7 @@
           <w:r>
             <w:rPr>
               <w:noProof/>
+              <w:lang w:val="nl-NL" w:eastAsia="nl-NL"/>
             </w:rPr>
             <mc:AlternateContent>
               <mc:Choice Requires="wps">
@@ -662,6 +666,7 @@
                                   <w:dataBinding w:prefixMappings="xmlns:ns0='http://purl.org/dc/elements/1.1/' xmlns:ns1='http://schemas.openxmlformats.org/package/2006/metadata/core-properties' " w:xpath="/ns1:coreProperties[1]/ns0:subject[1]" w:storeItemID="{6C3C8BC8-F283-45AE-878A-BAB7291924A1}"/>
                                   <w:text/>
                                 </w:sdtPr>
+                                <w:sdtEndPr/>
                                 <w:sdtContent>
                                   <w:p>
                                     <w:pPr>
@@ -714,7 +719,7 @@
                   </wp:anchor>
                 </w:drawing>
               </mc:Choice>
-              <mc:Fallback>
+              <mc:Fallback xmlns:cx8="http://schemas.microsoft.com/office/drawing/2016/5/14/chartex" xmlns:cx7="http://schemas.microsoft.com/office/drawing/2016/5/13/chartex" xmlns:cx6="http://schemas.microsoft.com/office/drawing/2016/5/12/chartex" xmlns:cx5="http://schemas.microsoft.com/office/drawing/2016/5/11/chartex" xmlns:cx4="http://schemas.microsoft.com/office/drawing/2016/5/10/chartex" xmlns:cx3="http://schemas.microsoft.com/office/drawing/2016/5/9/chartex" xmlns:cx2="http://schemas.microsoft.com/office/drawing/2015/10/21/chartex" xmlns:cx1="http://schemas.microsoft.com/office/drawing/2015/9/8/chartex">
                 <w:pict>
                   <v:shape id="Text Box 154" o:spid="_x0000_s1027" type="#_x0000_t202" style="position:absolute;margin-left:0;margin-top:0;width:8in;height:286.5pt;z-index:251659264;visibility:visible;mso-wrap-style:square;mso-width-percent:941;mso-height-percent:363;mso-top-percent:300;mso-wrap-distance-left:9pt;mso-wrap-distance-top:0;mso-wrap-distance-right:9pt;mso-wrap-distance-bottom:0;mso-position-horizontal:center;mso-position-horizontal-relative:page;mso-position-vertical-relative:page;mso-width-percent:941;mso-height-percent:363;mso-top-percent:300;mso-width-relative:page;mso-height-relative:page;v-text-anchor:bottom" o:gfxdata="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" filled="f" stroked="f" strokeweight=".5pt">
                     <v:textbox inset="126pt,0,54pt,0">
@@ -828,6 +833,7 @@
               <w:iCs/>
               <w:noProof/>
               <w:color w:val="4472C4" w:themeColor="accent1"/>
+              <w:lang w:val="nl-NL" w:eastAsia="nl-NL"/>
             </w:rPr>
             <mc:AlternateContent>
               <mc:Choice Requires="wps">
@@ -896,31 +902,7 @@
                                     <w:szCs w:val="24"/>
                                     <w:lang w:val="nl-NL"/>
                                   </w:rPr>
-                                  <w:t xml:space="preserve">Jurriaan </w:t>
-                                </w:r>
-                                <w:proofErr w:type="spellStart"/>
-                                <w:r>
-                                  <w:rPr>
-                                    <w:i/>
-                                    <w:iCs/>
-                                    <w:color w:val="4472C4" w:themeColor="accent1"/>
-                                    <w:sz w:val="24"/>
-                                    <w:szCs w:val="24"/>
-                                    <w:lang w:val="nl-NL"/>
-                                  </w:rPr>
-                                  <w:t>Roelen</w:t>
-                                </w:r>
-                                <w:proofErr w:type="spellEnd"/>
-                                <w:r>
-                                  <w:rPr>
-                                    <w:i/>
-                                    <w:iCs/>
-                                    <w:color w:val="4472C4" w:themeColor="accent1"/>
-                                    <w:sz w:val="24"/>
-                                    <w:szCs w:val="24"/>
-                                    <w:lang w:val="nl-NL"/>
-                                  </w:rPr>
-                                  <w:t>,</w:t>
+                                  <w:t>Jurriaan Roelen,</w:t>
                                 </w:r>
                               </w:p>
                               <w:p>
@@ -967,7 +949,6 @@
                                     <w:lang w:val="nl-NL"/>
                                   </w:rPr>
                                 </w:pPr>
-                                <w:bookmarkStart w:id="0" w:name="_GoBack"/>
                                 <w:r>
                                   <w:rPr>
                                     <w:i/>
@@ -1006,7 +987,6 @@
                                   </w:rPr>
                                   <w:t>Dave van Oosterhout</w:t>
                                 </w:r>
-                                <w:bookmarkEnd w:id="0"/>
                               </w:p>
                             </w:txbxContent>
                           </wps:txbx>
@@ -1025,7 +1005,7 @@
                   </wp:anchor>
                 </w:drawing>
               </mc:Choice>
-              <mc:Fallback>
+              <mc:Fallback xmlns:cx8="http://schemas.microsoft.com/office/drawing/2016/5/14/chartex" xmlns:cx7="http://schemas.microsoft.com/office/drawing/2016/5/13/chartex" xmlns:cx6="http://schemas.microsoft.com/office/drawing/2016/5/12/chartex" xmlns:cx5="http://schemas.microsoft.com/office/drawing/2016/5/11/chartex" xmlns:cx4="http://schemas.microsoft.com/office/drawing/2016/5/10/chartex" xmlns:cx3="http://schemas.microsoft.com/office/drawing/2016/5/9/chartex" xmlns:cx2="http://schemas.microsoft.com/office/drawing/2015/10/21/chartex" xmlns:cx1="http://schemas.microsoft.com/office/drawing/2015/9/8/chartex">
                 <w:pict>
                   <v:shape id="Text Box 2" o:spid="_x0000_s1028" type="#_x0000_t202" style="position:absolute;margin-left:30pt;margin-top:532.1pt;width:273.6pt;height:110.55pt;z-index:251664384;visibility:visible;mso-wrap-style:square;mso-width-percent:585;mso-height-percent:200;mso-wrap-distance-left:9pt;mso-wrap-distance-top:7.2pt;mso-wrap-distance-right:9pt;mso-wrap-distance-bottom:7.2pt;mso-position-horizontal:absolute;mso-position-horizontal-relative:page;mso-position-vertical:absolute;mso-position-vertical-relative:text;mso-width-percent:585;mso-height-percent:200;mso-width-relative:margin;mso-height-relative:margin;v-text-anchor:top" o:gfxdata="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" filled="f" stroked="f">
                     <v:textbox style="mso-fit-shape-to-text:t">
@@ -1178,6 +1158,7 @@
           <w:r>
             <w:rPr>
               <w:noProof/>
+              <w:lang w:val="nl-NL" w:eastAsia="nl-NL"/>
             </w:rPr>
             <mc:AlternateContent>
               <mc:Choice Requires="wps">
@@ -1242,10 +1223,11 @@
                                   <w:dataBinding w:prefixMappings="xmlns:ns0='http://purl.org/dc/elements/1.1/' xmlns:ns1='http://schemas.openxmlformats.org/package/2006/metadata/core-properties' " w:xpath="/ns1:coreProperties[1]/ns0:creator[1]" w:storeItemID="{6C3C8BC8-F283-45AE-878A-BAB7291924A1}"/>
                                   <w:text/>
                                 </w:sdtPr>
+                                <w:sdtEndPr/>
                                 <w:sdtContent>
                                   <w:p>
                                     <w:pPr>
-                                      <w:pStyle w:val="NoSpacing"/>
+                                      <w:pStyle w:val="Geenafstand"/>
                                       <w:jc w:val="right"/>
                                       <w:rPr>
                                         <w:color w:val="595959" w:themeColor="text1" w:themeTint="A6"/>
@@ -1266,7 +1248,7 @@
                               </w:sdt>
                               <w:p>
                                 <w:pPr>
-                                  <w:pStyle w:val="NoSpacing"/>
+                                  <w:pStyle w:val="Geenafstand"/>
                                   <w:jc w:val="right"/>
                                   <w:rPr>
                                     <w:color w:val="595959" w:themeColor="text1" w:themeTint="A6"/>
@@ -1288,6 +1270,7 @@
                                     <w:dataBinding w:prefixMappings="xmlns:ns0='http://schemas.microsoft.com/office/2006/coverPageProps' " w:xpath="/ns0:CoverPageProperties[1]/ns0:CompanyEmail[1]" w:storeItemID="{55AF091B-3C7A-41E3-B477-F2FDAA23CFDA}"/>
                                     <w:text/>
                                   </w:sdtPr>
+                                  <w:sdtEndPr/>
                                   <w:sdtContent>
                                     <w:r>
                                       <w:rPr>
@@ -1320,7 +1303,7 @@
                   </wp:anchor>
                 </w:drawing>
               </mc:Choice>
-              <mc:Fallback>
+              <mc:Fallback xmlns:cx8="http://schemas.microsoft.com/office/drawing/2016/5/14/chartex" xmlns:cx7="http://schemas.microsoft.com/office/drawing/2016/5/13/chartex" xmlns:cx6="http://schemas.microsoft.com/office/drawing/2016/5/12/chartex" xmlns:cx5="http://schemas.microsoft.com/office/drawing/2016/5/11/chartex" xmlns:cx4="http://schemas.microsoft.com/office/drawing/2016/5/10/chartex" xmlns:cx3="http://schemas.microsoft.com/office/drawing/2016/5/9/chartex" xmlns:cx2="http://schemas.microsoft.com/office/drawing/2015/10/21/chartex" xmlns:cx1="http://schemas.microsoft.com/office/drawing/2015/9/8/chartex">
                 <w:pict>
                   <v:shape id="Text Box 152" o:spid="_x0000_s1029" type="#_x0000_t202" style="position:absolute;margin-left:18pt;margin-top:703pt;width:8in;height:17.2pt;z-index:251660288;visibility:visible;mso-wrap-style:square;mso-width-percent:941;mso-height-percent:0;mso-wrap-distance-left:9pt;mso-wrap-distance-top:0;mso-wrap-distance-right:9pt;mso-wrap-distance-bottom:0;mso-position-horizontal:absolute;mso-position-horizontal-relative:page;mso-position-vertical:absolute;mso-position-vertical-relative:page;mso-width-percent:941;mso-height-percent:0;mso-width-relative:page;mso-height-relative:page;v-text-anchor:bottom" o:gfxdata="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" filled="f" stroked="f" strokeweight=".5pt">
                     <v:textbox inset="126pt,0,54pt,0">
@@ -1417,7 +1400,7 @@
     </w:sdt>
     <w:p>
       <w:pPr>
-        <w:pStyle w:val="ListParagraph"/>
+        <w:pStyle w:val="Lijstalinea"/>
         <w:numPr>
           <w:ilvl w:val="0"/>
           <w:numId w:val="2"/>
@@ -1436,7 +1419,7 @@
     </w:p>
     <w:p>
       <w:pPr>
-        <w:pStyle w:val="ListParagraph"/>
+        <w:pStyle w:val="Lijstalinea"/>
         <w:numPr>
           <w:ilvl w:val="0"/>
           <w:numId w:val="2"/>
@@ -1454,7 +1437,7 @@
     </w:p>
     <w:p>
       <w:pPr>
-        <w:pStyle w:val="ListParagraph"/>
+        <w:pStyle w:val="Lijstalinea"/>
         <w:numPr>
           <w:ilvl w:val="0"/>
           <w:numId w:val="2"/>
@@ -1486,7 +1469,7 @@
     </w:p>
     <w:p>
       <w:pPr>
-        <w:pStyle w:val="ListParagraph"/>
+        <w:pStyle w:val="Lijstalinea"/>
         <w:numPr>
           <w:ilvl w:val="0"/>
           <w:numId w:val="2"/>
@@ -1510,7 +1493,7 @@
     </w:p>
     <w:p>
       <w:pPr>
-        <w:pStyle w:val="ListParagraph"/>
+        <w:pStyle w:val="Lijstalinea"/>
         <w:numPr>
           <w:ilvl w:val="0"/>
           <w:numId w:val="2"/>
@@ -1519,17 +1502,133 @@
           <w:lang w:val="nl-NL"/>
         </w:rPr>
       </w:pPr>
+      <w:r>
+        <w:rPr>
+          <w:lang w:val="nl-NL"/>
+        </w:rPr>
+        <w:t>Wat wilt u vooral niet op de webapplicatie zien?</w:t>
+      </w:r>
     </w:p>
     <w:p>
       <w:pPr>
-        <w:rPr>
-          <w:lang w:val="nl-NL"/>
-        </w:rPr>
-      </w:pPr>
+        <w:pStyle w:val="Lijstalinea"/>
+        <w:numPr>
+          <w:ilvl w:val="0"/>
+          <w:numId w:val="2"/>
+        </w:numPr>
+        <w:rPr>
+          <w:lang w:val="nl-NL"/>
+        </w:rPr>
+      </w:pPr>
+      <w:r>
+        <w:rPr>
+          <w:lang w:val="nl-NL"/>
+        </w:rPr>
+        <w:t>Wilt u de weddenschappen op de website kunnen zien?</w:t>
+      </w:r>
     </w:p>
     <w:p>
       <w:pPr>
-        <w:pStyle w:val="IntenseQuote"/>
+        <w:pStyle w:val="Lijstalinea"/>
+        <w:numPr>
+          <w:ilvl w:val="0"/>
+          <w:numId w:val="2"/>
+        </w:numPr>
+        <w:rPr>
+          <w:lang w:val="nl-NL"/>
+        </w:rPr>
+      </w:pPr>
+      <w:r>
+        <w:rPr>
+          <w:lang w:val="nl-NL"/>
+        </w:rPr>
+        <w:t xml:space="preserve">Moet de website </w:t>
+      </w:r>
+      <w:proofErr w:type="spellStart"/>
+      <w:r>
+        <w:rPr>
+          <w:lang w:val="nl-NL"/>
+        </w:rPr>
+        <w:t>responsive</w:t>
+      </w:r>
+      <w:proofErr w:type="spellEnd"/>
+      <w:r>
+        <w:rPr>
+          <w:lang w:val="nl-NL"/>
+        </w:rPr>
+        <w:t xml:space="preserve"> zijn?</w:t>
+      </w:r>
+    </w:p>
+    <w:p>
+      <w:pPr>
+        <w:pStyle w:val="Lijstalinea"/>
+        <w:numPr>
+          <w:ilvl w:val="0"/>
+          <w:numId w:val="2"/>
+        </w:numPr>
+        <w:rPr>
+          <w:lang w:val="nl-NL"/>
+        </w:rPr>
+      </w:pPr>
+      <w:r>
+        <w:rPr>
+          <w:lang w:val="nl-NL"/>
+        </w:rPr>
+        <w:t>(COULD) Wilt u een logo erbij hebben?</w:t>
+      </w:r>
+      <w:r>
+        <w:rPr>
+          <w:lang w:val="nl-NL"/>
+        </w:rPr>
+        <w:t xml:space="preserve"> (ja? Heeft u er al een in gedachte?)</w:t>
+      </w:r>
+    </w:p>
+    <w:p>
+      <w:pPr>
+        <w:pStyle w:val="Lijstalinea"/>
+        <w:numPr>
+          <w:ilvl w:val="0"/>
+          <w:numId w:val="2"/>
+        </w:numPr>
+        <w:rPr>
+          <w:lang w:val="nl-NL"/>
+        </w:rPr>
+      </w:pPr>
+      <w:r>
+        <w:rPr>
+          <w:lang w:val="nl-NL"/>
+        </w:rPr>
+        <w:t>(SHOULD)Wilt u dat er een wedt leaderboard komt?</w:t>
+      </w:r>
+    </w:p>
+    <w:p>
+      <w:pPr>
+        <w:pStyle w:val="Lijstalinea"/>
+        <w:numPr>
+          <w:ilvl w:val="0"/>
+          <w:numId w:val="2"/>
+        </w:numPr>
+        <w:rPr>
+          <w:lang w:val="nl-NL"/>
+        </w:rPr>
+      </w:pPr>
+      <w:r>
+        <w:rPr>
+          <w:lang w:val="nl-NL"/>
+        </w:rPr>
+        <w:t>Wat wilt u als minimum en maximum inzet?</w:t>
+      </w:r>
+    </w:p>
+    <w:p>
+      <w:pPr>
+        <w:rPr>
+          <w:lang w:val="nl-NL"/>
+        </w:rPr>
+      </w:pPr>
+    </w:p>
+    <w:p>
+      <w:pPr>
+        <w:pStyle w:val="Duidelijkcitaat"/>
         <w:rPr>
           <w:lang w:val="nl-NL"/>
         </w:rPr>
@@ -1543,7 +1642,7 @@
     </w:p>
     <w:p>
       <w:pPr>
-        <w:pStyle w:val="ListParagraph"/>
+        <w:pStyle w:val="Lijstalinea"/>
         <w:numPr>
           <w:ilvl w:val="0"/>
           <w:numId w:val="3"/>
@@ -1561,10 +1660,137 @@
     </w:p>
     <w:p>
       <w:pPr>
-        <w:rPr>
-          <w:lang w:val="nl-NL"/>
-        </w:rPr>
-      </w:pPr>
+        <w:pStyle w:val="Lijstalinea"/>
+        <w:numPr>
+          <w:ilvl w:val="0"/>
+          <w:numId w:val="3"/>
+        </w:numPr>
+        <w:rPr>
+          <w:lang w:val="nl-NL"/>
+        </w:rPr>
+      </w:pPr>
+      <w:r>
+        <w:rPr>
+          <w:lang w:val="nl-NL"/>
+        </w:rPr>
+        <w:t>Wilt u vanaf de wedapplicatie de spelers uit de teams kunnen zien?</w:t>
+      </w:r>
+    </w:p>
+    <w:p>
+      <w:pPr>
+        <w:pStyle w:val="Lijstalinea"/>
+        <w:numPr>
+          <w:ilvl w:val="0"/>
+          <w:numId w:val="3"/>
+        </w:numPr>
+        <w:rPr>
+          <w:lang w:val="nl-NL"/>
+        </w:rPr>
+      </w:pPr>
+      <w:r>
+        <w:rPr>
+          <w:lang w:val="nl-NL"/>
+        </w:rPr>
+        <w:t xml:space="preserve">(SHOULD) </w:t>
+      </w:r>
+      <w:r>
+        <w:rPr>
+          <w:lang w:val="nl-NL"/>
+        </w:rPr>
+        <w:t>Wilt u vanaf de wedapplicatie het wedstrijdschema kunnen zien? En moet dit in een apart venster?</w:t>
+      </w:r>
+    </w:p>
+    <w:p>
+      <w:pPr>
+        <w:pStyle w:val="Lijstalinea"/>
+        <w:numPr>
+          <w:ilvl w:val="0"/>
+          <w:numId w:val="3"/>
+        </w:numPr>
+        <w:rPr>
+          <w:lang w:val="nl-NL"/>
+        </w:rPr>
+      </w:pPr>
+      <w:r>
+        <w:rPr>
+          <w:lang w:val="nl-NL"/>
+        </w:rPr>
+        <w:t>Wat wilt u vooral niet in de applicatie zien?</w:t>
+      </w:r>
+    </w:p>
+    <w:p>
+      <w:pPr>
+        <w:pStyle w:val="Lijstalinea"/>
+        <w:numPr>
+          <w:ilvl w:val="0"/>
+          <w:numId w:val="3"/>
+        </w:numPr>
+        <w:rPr>
+          <w:lang w:val="nl-NL"/>
+        </w:rPr>
+      </w:pPr>
+      <w:r>
+        <w:rPr>
+          <w:lang w:val="nl-NL"/>
+        </w:rPr>
+        <w:t>Wilt u de mogelijkheid om het venster van de applicatie groter te maken?</w:t>
+      </w:r>
+    </w:p>
+    <w:p>
+      <w:pPr>
+        <w:pStyle w:val="Lijstalinea"/>
+        <w:numPr>
+          <w:ilvl w:val="0"/>
+          <w:numId w:val="3"/>
+        </w:numPr>
+        <w:rPr>
+          <w:lang w:val="nl-NL"/>
+        </w:rPr>
+      </w:pPr>
+      <w:r>
+        <w:rPr>
+          <w:lang w:val="nl-NL"/>
+        </w:rPr>
+        <w:t xml:space="preserve">(COULD) Wilt u een logo erbij hebben? </w:t>
+      </w:r>
+      <w:r>
+        <w:rPr>
+          <w:lang w:val="nl-NL"/>
+        </w:rPr>
+        <w:t>(ja? Heeft u er al een in gedachte?)</w:t>
+      </w:r>
+    </w:p>
+    <w:p>
+      <w:pPr>
+        <w:pStyle w:val="Lijstalinea"/>
+        <w:numPr>
+          <w:ilvl w:val="0"/>
+          <w:numId w:val="3"/>
+        </w:numPr>
+        <w:rPr>
+          <w:lang w:val="nl-NL"/>
+        </w:rPr>
+      </w:pPr>
+      <w:r>
+        <w:rPr>
+          <w:lang w:val="nl-NL"/>
+        </w:rPr>
+        <w:t>Hoeveel mag je in het rood staan?</w:t>
+      </w:r>
+    </w:p>
+    <w:p>
+      <w:pPr>
+        <w:pStyle w:val="Lijstalinea"/>
+        <w:numPr>
+          <w:ilvl w:val="0"/>
+          <w:numId w:val="3"/>
+        </w:numPr>
+        <w:rPr>
+          <w:lang w:val="nl-NL"/>
+        </w:rPr>
+      </w:pPr>
+      <w:bookmarkStart w:id="0" w:name="_GoBack"/>
+      <w:bookmarkEnd w:id="0"/>
     </w:p>
     <w:sectPr>
       <w:pgSz w:w="12240" w:h="15840"/>
@@ -1579,8 +1805,121 @@
 </file>
 
 <file path=word/numbering.xml><?xml version="1.0" encoding="utf-8"?>
-<w:numbering xmlns:wpc="http://schemas.microsoft.com/office/word/2010/wordprocessingCanvas" xmlns:cx="http://schemas.microsoft.com/office/drawing/2014/chartex" xmlns:cx1="http://schemas.microsoft.com/office/drawing/2015/9/8/chartex" xmlns:cx2="http://schemas.microsoft.com/office/drawing/2015/10/21/chartex" xmlns:cx3="http://schemas.microsoft.com/office/drawing/2016/5/9/chartex" xmlns:cx4="http://schemas.microsoft.com/office/drawing/2016/5/10/chartex" xmlns:cx5="http://schemas.microsoft.com/office/drawing/2016/5/11/chartex" xmlns:cx6="http://schemas.microsoft.com/office/drawing/2016/5/12/chartex" xmlns:cx7="http://schemas.microsoft.com/office/drawing/2016/5/13/chartex" xmlns:cx8="http://schemas.microsoft.com/office/drawing/2016/5/14/chartex" xmlns:mc="http://schemas.openxmlformats.org/markup-compatibility/2006" xmlns:o="urn:schemas-microsoft-com:office:office" xmlns:r="http://schemas.openxmlformats.org/officeDocument/2006/relationships" xmlns:m="http://schemas.openxmlformats.org/officeDocument/2006/math" xmlns:v="urn:schemas-microsoft-com:vml" xmlns:wp14="http://schemas.microsoft.com/office/word/2010/wordprocessingDrawing" xmlns:wp="http://schemas.openxmlformats.org/drawingml/2006/wordprocessingDrawing" xmlns:w10="urn:schemas-microsoft-com:office:word" xmlns:w="http://schemas.openxmlformats.org/wordprocessingml/2006/main" xmlns:w14="http://schemas.microsoft.com/office/word/2010/wordml" xmlns:w15="http://schemas.microsoft.com/office/word/2012/wordml" xmlns:w16se="http://schemas.microsoft.com/office/word/2015/wordml/symex" xmlns:wpg="http://schemas.microsoft.com/office/word/2010/wordprocessingGroup" xmlns:wpi="http://schemas.microsoft.com/office/word/2010/wordprocessingInk" xmlns:wne="http://schemas.microsoft.com/office/word/2006/wordml" xmlns:wps="http://schemas.microsoft.com/office/word/2010/wordprocessingShape" mc:Ignorable="w14 w15 w16se wp14">
+<w:numbering xmlns:wpc="http://schemas.microsoft.com/office/word/2010/wordprocessingCanvas" xmlns:cx="http://schemas.microsoft.com/office/drawing/2014/chartex" xmlns:mc="http://schemas.openxmlformats.org/markup-compatibility/2006" xmlns:o="urn:schemas-microsoft-com:office:office" xmlns:r="http://schemas.openxmlformats.org/officeDocument/2006/relationships" xmlns:m="http://schemas.openxmlformats.org/officeDocument/2006/math" xmlns:v="urn:schemas-microsoft-com:vml" xmlns:wp14="http://schemas.microsoft.com/office/word/2010/wordprocessingDrawing" xmlns:wp="http://schemas.openxmlformats.org/drawingml/2006/wordprocessingDrawing" xmlns:w10="urn:schemas-microsoft-com:office:word" xmlns:w="http://schemas.openxmlformats.org/wordprocessingml/2006/main" xmlns:w14="http://schemas.microsoft.com/office/word/2010/wordml" xmlns:w15="http://schemas.microsoft.com/office/word/2012/wordml" xmlns:w16se="http://schemas.microsoft.com/office/word/2015/wordml/symex" xmlns:wpg="http://schemas.microsoft.com/office/word/2010/wordprocessingGroup" xmlns:wpi="http://schemas.microsoft.com/office/word/2010/wordprocessingInk" xmlns:wne="http://schemas.microsoft.com/office/word/2006/wordml" xmlns:wps="http://schemas.microsoft.com/office/word/2010/wordprocessingShape" mc:Ignorable="w14 w15 w16se wp14">
   <w:abstractNum w:abstractNumId="0" w15:restartNumberingAfterBreak="0">
+    <w:nsid w:val="141A6CD0"/>
+    <w:multiLevelType w:val="hybridMultilevel"/>
+    <w:tmpl w:val="7A521D28"/>
+    <w:lvl w:ilvl="0" w:tplc="04130001">
+      <w:start w:val="1"/>
+      <w:numFmt w:val="bullet"/>
+      <w:lvlText w:val=""/>
+      <w:lvlJc w:val="left"/>
+      <w:pPr>
+        <w:ind w:left="720" w:hanging="360"/>
+      </w:pPr>
+      <w:rPr>
+        <w:rFonts w:ascii="Symbol" w:hAnsi="Symbol" w:hint="default"/>
+      </w:rPr>
+    </w:lvl>
+    <w:lvl w:ilvl="1" w:tplc="04130003" w:tentative="1">
+      <w:start w:val="1"/>
+      <w:numFmt w:val="bullet"/>
+      <w:lvlText w:val="o"/>
+      <w:lvlJc w:val="left"/>
+      <w:pPr>
+        <w:ind w:left="1440" w:hanging="360"/>
+      </w:pPr>
+      <w:rPr>
+        <w:rFonts w:ascii="Courier New" w:hAnsi="Courier New" w:cs="Courier New" w:hint="default"/>
+      </w:rPr>
+    </w:lvl>
+    <w:lvl w:ilvl="2" w:tplc="04130005" w:tentative="1">
+      <w:start w:val="1"/>
+      <w:numFmt w:val="bullet"/>
+      <w:lvlText w:val=""/>
+      <w:lvlJc w:val="left"/>
+      <w:pPr>
+        <w:ind w:left="2160" w:hanging="360"/>
+      </w:pPr>
+      <w:rPr>
+        <w:rFonts w:ascii="Wingdings" w:hAnsi="Wingdings" w:hint="default"/>
+      </w:rPr>
+    </w:lvl>
+    <w:lvl w:ilvl="3" w:tplc="04130001" w:tentative="1">
+      <w:start w:val="1"/>
+      <w:numFmt w:val="bullet"/>
+      <w:lvlText w:val=""/>
+      <w:lvlJc w:val="left"/>
+      <w:pPr>
+        <w:ind w:left="2880" w:hanging="360"/>
+      </w:pPr>
+      <w:rPr>
+        <w:rFonts w:ascii="Symbol" w:hAnsi="Symbol" w:hint="default"/>
+      </w:rPr>
+    </w:lvl>
+    <w:lvl w:ilvl="4" w:tplc="04130003" w:tentative="1">
+      <w:start w:val="1"/>
+      <w:numFmt w:val="bullet"/>
+      <w:lvlText w:val="o"/>
+      <w:lvlJc w:val="left"/>
+      <w:pPr>
+        <w:ind w:left="3600" w:hanging="360"/>
+      </w:pPr>
+      <w:rPr>
+        <w:rFonts w:ascii="Courier New" w:hAnsi="Courier New" w:cs="Courier New" w:hint="default"/>
+      </w:rPr>
+    </w:lvl>
+    <w:lvl w:ilvl="5" w:tplc="04130005" w:tentative="1">
+      <w:start w:val="1"/>
+      <w:numFmt w:val="bullet"/>
+      <w:lvlText w:val=""/>
+      <w:lvlJc w:val="left"/>
+      <w:pPr>
+        <w:ind w:left="4320" w:hanging="360"/>
+      </w:pPr>
+      <w:rPr>
+        <w:rFonts w:ascii="Wingdings" w:hAnsi="Wingdings" w:hint="default"/>
+      </w:rPr>
+    </w:lvl>
+    <w:lvl w:ilvl="6" w:tplc="04130001" w:tentative="1">
+      <w:start w:val="1"/>
+      <w:numFmt w:val="bullet"/>
+      <w:lvlText w:val=""/>
+      <w:lvlJc w:val="left"/>
+      <w:pPr>
+        <w:ind w:left="5040" w:hanging="360"/>
+      </w:pPr>
+      <w:rPr>
+        <w:rFonts w:ascii="Symbol" w:hAnsi="Symbol" w:hint="default"/>
+      </w:rPr>
+    </w:lvl>
+    <w:lvl w:ilvl="7" w:tplc="04130003" w:tentative="1">
+      <w:start w:val="1"/>
+      <w:numFmt w:val="bullet"/>
+      <w:lvlText w:val="o"/>
+      <w:lvlJc w:val="left"/>
+      <w:pPr>
+        <w:ind w:left="5760" w:hanging="360"/>
+      </w:pPr>
+      <w:rPr>
+        <w:rFonts w:ascii="Courier New" w:hAnsi="Courier New" w:cs="Courier New" w:hint="default"/>
+      </w:rPr>
+    </w:lvl>
+    <w:lvl w:ilvl="8" w:tplc="04130005" w:tentative="1">
+      <w:start w:val="1"/>
+      <w:numFmt w:val="bullet"/>
+      <w:lvlText w:val=""/>
+      <w:lvlJc w:val="left"/>
+      <w:pPr>
+        <w:ind w:left="6480" w:hanging="360"/>
+      </w:pPr>
+      <w:rPr>
+        <w:rFonts w:ascii="Wingdings" w:hAnsi="Wingdings" w:hint="default"/>
+      </w:rPr>
+    </w:lvl>
+  </w:abstractNum>
+  <w:abstractNum w:abstractNumId="1" w15:restartNumberingAfterBreak="0">
     <w:nsid w:val="230C31D5"/>
     <w:multiLevelType w:val="hybridMultilevel"/>
     <w:tmpl w:val="ED66282C"/>
@@ -1693,7 +2032,7 @@
       </w:rPr>
     </w:lvl>
   </w:abstractNum>
-  <w:abstractNum w:abstractNumId="1" w15:restartNumberingAfterBreak="0">
+  <w:abstractNum w:abstractNumId="2" w15:restartNumberingAfterBreak="0">
     <w:nsid w:val="63713AEE"/>
     <w:multiLevelType w:val="hybridMultilevel"/>
     <w:tmpl w:val="0AB087E8"/>
@@ -1806,7 +2145,7 @@
       </w:rPr>
     </w:lvl>
   </w:abstractNum>
-  <w:abstractNum w:abstractNumId="2" w15:restartNumberingAfterBreak="0">
+  <w:abstractNum w:abstractNumId="3" w15:restartNumberingAfterBreak="0">
     <w:nsid w:val="68FD7751"/>
     <w:multiLevelType w:val="hybridMultilevel"/>
     <w:tmpl w:val="666CBA26"/>
@@ -1893,12 +2232,15 @@
     </w:lvl>
   </w:abstractNum>
   <w:num w:numId="1">
+    <w:abstractNumId w:val="3"/>
+  </w:num>
+  <w:num w:numId="2">
     <w:abstractNumId w:val="2"/>
   </w:num>
-  <w:num w:numId="2">
+  <w:num w:numId="3">
     <w:abstractNumId w:val="1"/>
   </w:num>
-  <w:num w:numId="3">
+  <w:num w:numId="4">
     <w:abstractNumId w:val="0"/>
   </w:num>
 </w:numbering>
@@ -1921,7 +2263,7 @@
       </w:pPr>
     </w:pPrDefault>
   </w:docDefaults>
-  <w:latentStyles w:defLockedState="0" w:defUIPriority="99" w:defSemiHidden="0" w:defUnhideWhenUsed="0" w:defQFormat="0" w:count="374">
+  <w:latentStyles w:defLockedState="0" w:defUIPriority="99" w:defSemiHidden="0" w:defUnhideWhenUsed="0" w:defQFormat="0" w:count="371">
     <w:lsdException w:name="Normal" w:uiPriority="0" w:qFormat="1"/>
     <w:lsdException w:name="heading 1" w:uiPriority="9" w:qFormat="1"/>
     <w:lsdException w:name="heading 2" w:semiHidden="1" w:uiPriority="9" w:unhideWhenUsed="1" w:qFormat="1"/>
@@ -2293,21 +2635,18 @@
     <w:lsdException w:name="List Table 5 Dark Accent 6" w:uiPriority="50"/>
     <w:lsdException w:name="List Table 6 Colorful Accent 6" w:uiPriority="51"/>
     <w:lsdException w:name="List Table 7 Colorful Accent 6" w:uiPriority="52"/>
-    <w:lsdException w:name="Mention" w:semiHidden="1" w:unhideWhenUsed="1"/>
-    <w:lsdException w:name="Smart Hyperlink" w:semiHidden="1" w:unhideWhenUsed="1"/>
-    <w:lsdException w:name="Hashtag" w:semiHidden="1" w:unhideWhenUsed="1"/>
   </w:latentStyles>
-  <w:style w:type="paragraph" w:default="1" w:styleId="Normal">
+  <w:style w:type="paragraph" w:default="1" w:styleId="Standaard">
     <w:name w:val="Normal"/>
     <w:qFormat/>
   </w:style>
-  <w:style w:type="character" w:default="1" w:styleId="DefaultParagraphFont">
+  <w:style w:type="character" w:default="1" w:styleId="Standaardalinea-lettertype">
     <w:name w:val="Default Paragraph Font"/>
     <w:uiPriority w:val="1"/>
     <w:semiHidden/>
     <w:unhideWhenUsed/>
   </w:style>
-  <w:style w:type="table" w:default="1" w:styleId="TableNormal">
+  <w:style w:type="table" w:default="1" w:styleId="Standaardtabel">
     <w:name w:val="Normal Table"/>
     <w:uiPriority w:val="99"/>
     <w:semiHidden/>
@@ -2322,15 +2661,15 @@
       </w:tblCellMar>
     </w:tblPr>
   </w:style>
-  <w:style w:type="numbering" w:default="1" w:styleId="NoList">
+  <w:style w:type="numbering" w:default="1" w:styleId="Geenlijst">
     <w:name w:val="No List"/>
     <w:uiPriority w:val="99"/>
     <w:semiHidden/>
     <w:unhideWhenUsed/>
   </w:style>
-  <w:style w:type="paragraph" w:styleId="NoSpacing">
+  <w:style w:type="paragraph" w:styleId="Geenafstand">
     <w:name w:val="No Spacing"/>
-    <w:link w:val="NoSpacingChar"/>
+    <w:link w:val="GeenafstandChar"/>
     <w:uiPriority w:val="1"/>
     <w:qFormat/>
     <w:rsid w:val="00EB1AF7"/>
@@ -2341,19 +2680,19 @@
       <w:rFonts w:eastAsiaTheme="minorEastAsia"/>
     </w:rPr>
   </w:style>
-  <w:style w:type="character" w:customStyle="1" w:styleId="NoSpacingChar">
-    <w:name w:val="No Spacing Char"/>
-    <w:basedOn w:val="DefaultParagraphFont"/>
-    <w:link w:val="NoSpacing"/>
+  <w:style w:type="character" w:customStyle="1" w:styleId="GeenafstandChar">
+    <w:name w:val="Geen afstand Char"/>
+    <w:basedOn w:val="Standaardalinea-lettertype"/>
+    <w:link w:val="Geenafstand"/>
     <w:uiPriority w:val="1"/>
     <w:rsid w:val="00EB1AF7"/>
     <w:rPr>
       <w:rFonts w:eastAsiaTheme="minorEastAsia"/>
     </w:rPr>
   </w:style>
-  <w:style w:type="paragraph" w:styleId="ListParagraph">
+  <w:style w:type="paragraph" w:styleId="Lijstalinea">
     <w:name w:val="List Paragraph"/>
-    <w:basedOn w:val="Normal"/>
+    <w:basedOn w:val="Standaard"/>
     <w:uiPriority w:val="34"/>
     <w:qFormat/>
     <w:rsid w:val="00D87815"/>
@@ -2362,11 +2701,11 @@
       <w:contextualSpacing/>
     </w:pPr>
   </w:style>
-  <w:style w:type="paragraph" w:styleId="IntenseQuote">
+  <w:style w:type="paragraph" w:styleId="Duidelijkcitaat">
     <w:name w:val="Intense Quote"/>
-    <w:basedOn w:val="Normal"/>
-    <w:next w:val="Normal"/>
-    <w:link w:val="IntenseQuoteChar"/>
+    <w:basedOn w:val="Standaard"/>
+    <w:next w:val="Standaard"/>
+    <w:link w:val="DuidelijkcitaatChar"/>
     <w:uiPriority w:val="30"/>
     <w:qFormat/>
     <w:rsid w:val="00BF395B"/>
@@ -2385,10 +2724,10 @@
       <w:color w:val="4472C4" w:themeColor="accent1"/>
     </w:rPr>
   </w:style>
-  <w:style w:type="character" w:customStyle="1" w:styleId="IntenseQuoteChar">
-    <w:name w:val="Intense Quote Char"/>
-    <w:basedOn w:val="DefaultParagraphFont"/>
-    <w:link w:val="IntenseQuote"/>
+  <w:style w:type="character" w:customStyle="1" w:styleId="DuidelijkcitaatChar">
+    <w:name w:val="Duidelijk citaat Char"/>
+    <w:basedOn w:val="Standaardalinea-lettertype"/>
+    <w:link w:val="Duidelijkcitaat"/>
     <w:uiPriority w:val="30"/>
     <w:rsid w:val="00BF395B"/>
     <w:rPr>

--- a/documenten/rapporten/vragenlijst_interview.docx
+++ b/documenten/rapporten/vragenlijst_interview.docx
@@ -1,6 +1,6 @@
 
 <file path=word/document.xml><?xml version="1.0" encoding="utf-8"?>
-<w:document xmlns:wpc="http://schemas.microsoft.com/office/word/2010/wordprocessingCanvas" xmlns:cx="http://schemas.microsoft.com/office/drawing/2014/chartex" xmlns:mc="http://schemas.openxmlformats.org/markup-compatibility/2006" xmlns:o="urn:schemas-microsoft-com:office:office" xmlns:r="http://schemas.openxmlformats.org/officeDocument/2006/relationships" xmlns:m="http://schemas.openxmlformats.org/officeDocument/2006/math" xmlns:v="urn:schemas-microsoft-com:vml" xmlns:wp14="http://schemas.microsoft.com/office/word/2010/wordprocessingDrawing" xmlns:wp="http://schemas.openxmlformats.org/drawingml/2006/wordprocessingDrawing" xmlns:w10="urn:schemas-microsoft-com:office:word" xmlns:w="http://schemas.openxmlformats.org/wordprocessingml/2006/main" xmlns:w14="http://schemas.microsoft.com/office/word/2010/wordml" xmlns:w15="http://schemas.microsoft.com/office/word/2012/wordml" xmlns:w16se="http://schemas.microsoft.com/office/word/2015/wordml/symex" xmlns:wpg="http://schemas.microsoft.com/office/word/2010/wordprocessingGroup" xmlns:wpi="http://schemas.microsoft.com/office/word/2010/wordprocessingInk" xmlns:wne="http://schemas.microsoft.com/office/word/2006/wordml" xmlns:wps="http://schemas.microsoft.com/office/word/2010/wordprocessingShape" mc:Ignorable="w14 w15 w16se wp14">
+<w:document xmlns:wpc="http://schemas.microsoft.com/office/word/2010/wordprocessingCanvas" xmlns:cx="http://schemas.microsoft.com/office/drawing/2014/chartex" xmlns:cx1="http://schemas.microsoft.com/office/drawing/2015/9/8/chartex" xmlns:cx2="http://schemas.microsoft.com/office/drawing/2015/10/21/chartex" xmlns:cx3="http://schemas.microsoft.com/office/drawing/2016/5/9/chartex" xmlns:cx4="http://schemas.microsoft.com/office/drawing/2016/5/10/chartex" xmlns:cx5="http://schemas.microsoft.com/office/drawing/2016/5/11/chartex" xmlns:cx6="http://schemas.microsoft.com/office/drawing/2016/5/12/chartex" xmlns:cx7="http://schemas.microsoft.com/office/drawing/2016/5/13/chartex" xmlns:cx8="http://schemas.microsoft.com/office/drawing/2016/5/14/chartex" xmlns:mc="http://schemas.openxmlformats.org/markup-compatibility/2006" xmlns:o="urn:schemas-microsoft-com:office:office" xmlns:r="http://schemas.openxmlformats.org/officeDocument/2006/relationships" xmlns:m="http://schemas.openxmlformats.org/officeDocument/2006/math" xmlns:v="urn:schemas-microsoft-com:vml" xmlns:wp14="http://schemas.microsoft.com/office/word/2010/wordprocessingDrawing" xmlns:wp="http://schemas.openxmlformats.org/drawingml/2006/wordprocessingDrawing" xmlns:w10="urn:schemas-microsoft-com:office:word" xmlns:w="http://schemas.openxmlformats.org/wordprocessingml/2006/main" xmlns:w14="http://schemas.microsoft.com/office/word/2010/wordml" xmlns:w15="http://schemas.microsoft.com/office/word/2012/wordml" xmlns:w16se="http://schemas.microsoft.com/office/word/2015/wordml/symex" xmlns:wpg="http://schemas.microsoft.com/office/word/2010/wordprocessingGroup" xmlns:wpi="http://schemas.microsoft.com/office/word/2010/wordprocessingInk" xmlns:wne="http://schemas.microsoft.com/office/word/2006/wordml" xmlns:wps="http://schemas.microsoft.com/office/word/2010/wordprocessingShape" mc:Ignorable="w14 w15 w16se wp14">
   <w:body>
     <w:sdt>
       <w:sdtPr>
@@ -22,7 +22,6 @@
           <w:r>
             <w:rPr>
               <w:noProof/>
-              <w:lang w:val="nl-NL" w:eastAsia="nl-NL"/>
             </w:rPr>
             <mc:AlternateContent>
               <mc:Choice Requires="wpg">
@@ -272,7 +271,7 @@
                   </wp:anchor>
                 </w:drawing>
               </mc:Choice>
-              <mc:Fallback xmlns:cx8="http://schemas.microsoft.com/office/drawing/2016/5/14/chartex" xmlns:cx7="http://schemas.microsoft.com/office/drawing/2016/5/13/chartex" xmlns:cx6="http://schemas.microsoft.com/office/drawing/2016/5/12/chartex" xmlns:cx5="http://schemas.microsoft.com/office/drawing/2016/5/11/chartex" xmlns:cx4="http://schemas.microsoft.com/office/drawing/2016/5/10/chartex" xmlns:cx3="http://schemas.microsoft.com/office/drawing/2016/5/9/chartex" xmlns:cx2="http://schemas.microsoft.com/office/drawing/2015/10/21/chartex" xmlns:cx1="http://schemas.microsoft.com/office/drawing/2015/9/8/chartex">
+              <mc:Fallback>
                 <w:pict>
                   <v:group w14:anchorId="52895C5B" id="Group 149" o:spid="_x0000_s1026" style="position:absolute;margin-left:0;margin-top:0;width:8in;height:95.7pt;z-index:251662336;mso-width-percent:941;mso-height-percent:121;mso-top-percent:23;mso-position-horizontal:center;mso-position-horizontal-relative:page;mso-position-vertical-relative:page;mso-width-percent:941;mso-height-percent:121;mso-top-percent:23" coordorigin="" coordsize="73152,12161" o:gfxdata="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">
                     <v:shape id="Rectangle 51" o:spid="_x0000_s1027" style="position:absolute;width:73152;height:11303;visibility:visible;mso-wrap-style:square;v-text-anchor:middle" coordsize="7312660,1129665" o:gfxdata="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" path="m,l7312660,r,1129665l3619500,733425,,1091565,,xe" fillcolor="#4472c4 [3204]" stroked="f" strokeweight="1pt">
@@ -291,7 +290,6 @@
           <w:r>
             <w:rPr>
               <w:noProof/>
-              <w:lang w:val="nl-NL" w:eastAsia="nl-NL"/>
             </w:rPr>
             <mc:AlternateContent>
               <mc:Choice Requires="wps">
@@ -354,7 +352,7 @@
                             <w:txbxContent>
                               <w:p>
                                 <w:pPr>
-                                  <w:pStyle w:val="Geenafstand"/>
+                                  <w:pStyle w:val="NoSpacing"/>
                                   <w:jc w:val="right"/>
                                   <w:rPr>
                                     <w:color w:val="4472C4" w:themeColor="accent1"/>
@@ -391,7 +389,7 @@
                                 <w:sdtContent>
                                   <w:p>
                                     <w:pPr>
-                                      <w:pStyle w:val="Geenafstand"/>
+                                      <w:pStyle w:val="NoSpacing"/>
                                       <w:jc w:val="right"/>
                                       <w:rPr>
                                         <w:color w:val="595959" w:themeColor="text1" w:themeTint="A6"/>
@@ -452,7 +450,7 @@
                   </wp:anchor>
                 </w:drawing>
               </mc:Choice>
-              <mc:Fallback xmlns:cx8="http://schemas.microsoft.com/office/drawing/2016/5/14/chartex" xmlns:cx7="http://schemas.microsoft.com/office/drawing/2016/5/13/chartex" xmlns:cx6="http://schemas.microsoft.com/office/drawing/2016/5/12/chartex" xmlns:cx5="http://schemas.microsoft.com/office/drawing/2016/5/11/chartex" xmlns:cx4="http://schemas.microsoft.com/office/drawing/2016/5/10/chartex" xmlns:cx3="http://schemas.microsoft.com/office/drawing/2016/5/9/chartex" xmlns:cx2="http://schemas.microsoft.com/office/drawing/2015/10/21/chartex" xmlns:cx1="http://schemas.microsoft.com/office/drawing/2015/9/8/chartex">
+              <mc:Fallback>
                 <w:pict>
                   <v:shapetype id="_x0000_t202" coordsize="21600,21600" o:spt="202" path="m,l,21600r21600,l21600,xe">
                     <v:stroke joinstyle="miter"/>
@@ -551,7 +549,6 @@
           <w:r>
             <w:rPr>
               <w:noProof/>
-              <w:lang w:val="nl-NL" w:eastAsia="nl-NL"/>
             </w:rPr>
             <mc:AlternateContent>
               <mc:Choice Requires="wps">
@@ -719,7 +716,7 @@
                   </wp:anchor>
                 </w:drawing>
               </mc:Choice>
-              <mc:Fallback xmlns:cx8="http://schemas.microsoft.com/office/drawing/2016/5/14/chartex" xmlns:cx7="http://schemas.microsoft.com/office/drawing/2016/5/13/chartex" xmlns:cx6="http://schemas.microsoft.com/office/drawing/2016/5/12/chartex" xmlns:cx5="http://schemas.microsoft.com/office/drawing/2016/5/11/chartex" xmlns:cx4="http://schemas.microsoft.com/office/drawing/2016/5/10/chartex" xmlns:cx3="http://schemas.microsoft.com/office/drawing/2016/5/9/chartex" xmlns:cx2="http://schemas.microsoft.com/office/drawing/2015/10/21/chartex" xmlns:cx1="http://schemas.microsoft.com/office/drawing/2015/9/8/chartex">
+              <mc:Fallback>
                 <w:pict>
                   <v:shape id="Text Box 154" o:spid="_x0000_s1027" type="#_x0000_t202" style="position:absolute;margin-left:0;margin-top:0;width:8in;height:286.5pt;z-index:251659264;visibility:visible;mso-wrap-style:square;mso-width-percent:941;mso-height-percent:363;mso-top-percent:300;mso-wrap-distance-left:9pt;mso-wrap-distance-top:0;mso-wrap-distance-right:9pt;mso-wrap-distance-bottom:0;mso-position-horizontal:center;mso-position-horizontal-relative:page;mso-position-vertical-relative:page;mso-width-percent:941;mso-height-percent:363;mso-top-percent:300;mso-width-relative:page;mso-height-relative:page;v-text-anchor:bottom" o:gfxdata="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" filled="f" stroked="f" strokeweight=".5pt">
                     <v:textbox inset="126pt,0,54pt,0">
@@ -833,7 +830,6 @@
               <w:iCs/>
               <w:noProof/>
               <w:color w:val="4472C4" w:themeColor="accent1"/>
-              <w:lang w:val="nl-NL" w:eastAsia="nl-NL"/>
             </w:rPr>
             <mc:AlternateContent>
               <mc:Choice Requires="wps">
@@ -1005,7 +1001,7 @@
                   </wp:anchor>
                 </w:drawing>
               </mc:Choice>
-              <mc:Fallback xmlns:cx8="http://schemas.microsoft.com/office/drawing/2016/5/14/chartex" xmlns:cx7="http://schemas.microsoft.com/office/drawing/2016/5/13/chartex" xmlns:cx6="http://schemas.microsoft.com/office/drawing/2016/5/12/chartex" xmlns:cx5="http://schemas.microsoft.com/office/drawing/2016/5/11/chartex" xmlns:cx4="http://schemas.microsoft.com/office/drawing/2016/5/10/chartex" xmlns:cx3="http://schemas.microsoft.com/office/drawing/2016/5/9/chartex" xmlns:cx2="http://schemas.microsoft.com/office/drawing/2015/10/21/chartex" xmlns:cx1="http://schemas.microsoft.com/office/drawing/2015/9/8/chartex">
+              <mc:Fallback>
                 <w:pict>
                   <v:shape id="Text Box 2" o:spid="_x0000_s1028" type="#_x0000_t202" style="position:absolute;margin-left:30pt;margin-top:532.1pt;width:273.6pt;height:110.55pt;z-index:251664384;visibility:visible;mso-wrap-style:square;mso-width-percent:585;mso-height-percent:200;mso-wrap-distance-left:9pt;mso-wrap-distance-top:7.2pt;mso-wrap-distance-right:9pt;mso-wrap-distance-bottom:7.2pt;mso-position-horizontal:absolute;mso-position-horizontal-relative:page;mso-position-vertical:absolute;mso-position-vertical-relative:text;mso-width-percent:585;mso-height-percent:200;mso-width-relative:margin;mso-height-relative:margin;v-text-anchor:top" o:gfxdata="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" filled="f" stroked="f">
                     <v:textbox style="mso-fit-shape-to-text:t">
@@ -1158,7 +1154,6 @@
           <w:r>
             <w:rPr>
               <w:noProof/>
-              <w:lang w:val="nl-NL" w:eastAsia="nl-NL"/>
             </w:rPr>
             <mc:AlternateContent>
               <mc:Choice Requires="wps">
@@ -1227,7 +1222,7 @@
                                 <w:sdtContent>
                                   <w:p>
                                     <w:pPr>
-                                      <w:pStyle w:val="Geenafstand"/>
+                                      <w:pStyle w:val="NoSpacing"/>
                                       <w:jc w:val="right"/>
                                       <w:rPr>
                                         <w:color w:val="595959" w:themeColor="text1" w:themeTint="A6"/>
@@ -1248,7 +1243,7 @@
                               </w:sdt>
                               <w:p>
                                 <w:pPr>
-                                  <w:pStyle w:val="Geenafstand"/>
+                                  <w:pStyle w:val="NoSpacing"/>
                                   <w:jc w:val="right"/>
                                   <w:rPr>
                                     <w:color w:val="595959" w:themeColor="text1" w:themeTint="A6"/>
@@ -1303,7 +1298,7 @@
                   </wp:anchor>
                 </w:drawing>
               </mc:Choice>
-              <mc:Fallback xmlns:cx8="http://schemas.microsoft.com/office/drawing/2016/5/14/chartex" xmlns:cx7="http://schemas.microsoft.com/office/drawing/2016/5/13/chartex" xmlns:cx6="http://schemas.microsoft.com/office/drawing/2016/5/12/chartex" xmlns:cx5="http://schemas.microsoft.com/office/drawing/2016/5/11/chartex" xmlns:cx4="http://schemas.microsoft.com/office/drawing/2016/5/10/chartex" xmlns:cx3="http://schemas.microsoft.com/office/drawing/2016/5/9/chartex" xmlns:cx2="http://schemas.microsoft.com/office/drawing/2015/10/21/chartex" xmlns:cx1="http://schemas.microsoft.com/office/drawing/2015/9/8/chartex">
+              <mc:Fallback>
                 <w:pict>
                   <v:shape id="Text Box 152" o:spid="_x0000_s1029" type="#_x0000_t202" style="position:absolute;margin-left:18pt;margin-top:703pt;width:8in;height:17.2pt;z-index:251660288;visibility:visible;mso-wrap-style:square;mso-width-percent:941;mso-height-percent:0;mso-wrap-distance-left:9pt;mso-wrap-distance-top:0;mso-wrap-distance-right:9pt;mso-wrap-distance-bottom:0;mso-position-horizontal:absolute;mso-position-horizontal-relative:page;mso-position-vertical:absolute;mso-position-vertical-relative:page;mso-width-percent:941;mso-height-percent:0;mso-width-relative:page;mso-height-relative:page;v-text-anchor:bottom" o:gfxdata="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" filled="f" stroked="f" strokeweight=".5pt">
                     <v:textbox inset="126pt,0,54pt,0">
@@ -1400,7 +1395,24 @@
     </w:sdt>
     <w:p>
       <w:pPr>
-        <w:pStyle w:val="Lijstalinea"/>
+        <w:pStyle w:val="IntenseQuote"/>
+        <w:rPr>
+          <w:lang w:val="nl-NL"/>
+        </w:rPr>
+      </w:pPr>
+      <w:bookmarkStart w:id="0" w:name="_GoBack"/>
+      <w:bookmarkEnd w:id="0"/>
+      <w:r>
+        <w:rPr>
+          <w:lang w:val="nl-NL"/>
+        </w:rPr>
+        <w:lastRenderedPageBreak/>
+        <w:t>Website</w:t>
+      </w:r>
+    </w:p>
+    <w:p>
+      <w:pPr>
+        <w:pStyle w:val="ListParagraph"/>
         <w:numPr>
           <w:ilvl w:val="0"/>
           <w:numId w:val="2"/>
@@ -1413,13 +1425,12 @@
         <w:rPr>
           <w:lang w:val="nl-NL"/>
         </w:rPr>
-        <w:lastRenderedPageBreak/>
         <w:t>Heeft u al een bepaalde huisstijl in gedachten voor de website?</w:t>
       </w:r>
     </w:p>
     <w:p>
       <w:pPr>
-        <w:pStyle w:val="Lijstalinea"/>
+        <w:pStyle w:val="ListParagraph"/>
         <w:numPr>
           <w:ilvl w:val="0"/>
           <w:numId w:val="2"/>
@@ -1437,7 +1448,7 @@
     </w:p>
     <w:p>
       <w:pPr>
-        <w:pStyle w:val="Lijstalinea"/>
+        <w:pStyle w:val="ListParagraph"/>
         <w:numPr>
           <w:ilvl w:val="0"/>
           <w:numId w:val="2"/>
@@ -1450,26 +1461,24 @@
         <w:rPr>
           <w:lang w:val="nl-NL"/>
         </w:rPr>
-        <w:t xml:space="preserve">Wilt u zelf de teams en pools kunnen samenstellen door middel van inloggen als een </w:t>
-      </w:r>
-      <w:proofErr w:type="spellStart"/>
-      <w:r>
-        <w:rPr>
-          <w:lang w:val="nl-NL"/>
-        </w:rPr>
-        <w:t>admin</w:t>
-      </w:r>
-      <w:proofErr w:type="spellEnd"/>
-      <w:r>
-        <w:rPr>
-          <w:lang w:val="nl-NL"/>
-        </w:rPr>
-        <w:t>?</w:t>
+        <w:t xml:space="preserve">(SHOULD) </w:t>
+      </w:r>
+      <w:r>
+        <w:rPr>
+          <w:lang w:val="nl-NL"/>
+        </w:rPr>
+        <w:t>Wilt u lijsten zien</w:t>
+      </w:r>
+      <w:r>
+        <w:rPr>
+          <w:lang w:val="nl-NL"/>
+        </w:rPr>
+        <w:t xml:space="preserve"> van de topscorers,  het klassement, de uitslagen, lijst van deelnemende spelers per team en een wedstrijdschema?</w:t>
       </w:r>
     </w:p>
     <w:p>
       <w:pPr>
-        <w:pStyle w:val="Lijstalinea"/>
+        <w:pStyle w:val="ListParagraph"/>
         <w:numPr>
           <w:ilvl w:val="0"/>
           <w:numId w:val="2"/>
@@ -1482,18 +1491,24 @@
         <w:rPr>
           <w:lang w:val="nl-NL"/>
         </w:rPr>
-        <w:t>Wilt u ook lijsten zien</w:t>
-      </w:r>
-      <w:r>
-        <w:rPr>
-          <w:lang w:val="nl-NL"/>
-        </w:rPr>
-        <w:t xml:space="preserve"> van de topscorers,  het klassement, de uitslagen, lijst van deelnemende spelers per team en een wedstrijdschema?</w:t>
+        <w:t xml:space="preserve">(COULD) </w:t>
+      </w:r>
+      <w:r>
+        <w:rPr>
+          <w:lang w:val="nl-NL"/>
+        </w:rPr>
+        <w:t xml:space="preserve">Wilt u een functie hebben waarbij spelers kunnen inloggen en </w:t>
+      </w:r>
+      <w:r>
+        <w:rPr>
+          <w:lang w:val="nl-NL"/>
+        </w:rPr>
+        <w:t xml:space="preserve">dan hun eigen wedstrijdschema en een lijst van wat ze hebben gepresteerd maar ook hun overtredingen? </w:t>
       </w:r>
     </w:p>
     <w:p>
       <w:pPr>
-        <w:pStyle w:val="Lijstalinea"/>
+        <w:pStyle w:val="ListParagraph"/>
         <w:numPr>
           <w:ilvl w:val="0"/>
           <w:numId w:val="2"/>
@@ -1511,7 +1526,7 @@
     </w:p>
     <w:p>
       <w:pPr>
-        <w:pStyle w:val="Lijstalinea"/>
+        <w:pStyle w:val="ListParagraph"/>
         <w:numPr>
           <w:ilvl w:val="0"/>
           <w:numId w:val="2"/>
@@ -1524,44 +1539,39 @@
         <w:rPr>
           <w:lang w:val="nl-NL"/>
         </w:rPr>
+        <w:t xml:space="preserve">(COULD) </w:t>
+      </w:r>
+      <w:r>
+        <w:rPr>
+          <w:lang w:val="nl-NL"/>
+        </w:rPr>
         <w:t>Wilt u de weddenschappen op de website kunnen zien?</w:t>
       </w:r>
     </w:p>
     <w:p>
       <w:pPr>
-        <w:pStyle w:val="Lijstalinea"/>
+        <w:pStyle w:val="ListParagraph"/>
         <w:numPr>
           <w:ilvl w:val="0"/>
           <w:numId w:val="2"/>
         </w:numPr>
-        <w:rPr>
-          <w:lang w:val="nl-NL"/>
-        </w:rPr>
-      </w:pPr>
-      <w:r>
-        <w:rPr>
-          <w:lang w:val="nl-NL"/>
-        </w:rPr>
-        <w:t xml:space="preserve">Moet de website </w:t>
-      </w:r>
-      <w:proofErr w:type="spellStart"/>
-      <w:r>
-        <w:rPr>
-          <w:lang w:val="nl-NL"/>
-        </w:rPr>
-        <w:t>responsive</w:t>
-      </w:r>
-      <w:proofErr w:type="spellEnd"/>
-      <w:r>
-        <w:rPr>
-          <w:lang w:val="nl-NL"/>
-        </w:rPr>
-        <w:t xml:space="preserve"> zijn?</w:t>
+      </w:pPr>
+      <w:r>
+        <w:t>(SHOULD)</w:t>
+      </w:r>
+      <w:r>
+        <w:t xml:space="preserve"> </w:t>
+      </w:r>
+      <w:r>
+        <w:t>Wilt u een responsive</w:t>
+      </w:r>
+      <w:r>
+        <w:t xml:space="preserve"> website?</w:t>
       </w:r>
     </w:p>
     <w:p>
       <w:pPr>
-        <w:pStyle w:val="Lijstalinea"/>
+        <w:pStyle w:val="ListParagraph"/>
         <w:numPr>
           <w:ilvl w:val="0"/>
           <w:numId w:val="2"/>
@@ -1574,18 +1584,12 @@
         <w:rPr>
           <w:lang w:val="nl-NL"/>
         </w:rPr>
-        <w:t>(COULD) Wilt u een logo erbij hebben?</w:t>
-      </w:r>
-      <w:r>
-        <w:rPr>
-          <w:lang w:val="nl-NL"/>
-        </w:rPr>
-        <w:t xml:space="preserve"> (ja? Heeft u er al een in gedachte?)</w:t>
+        <w:t>(COULD) Wilt u een logo erbij hebben? (ja? Heeft u er al een in gedachte?)</w:t>
       </w:r>
     </w:p>
     <w:p>
       <w:pPr>
-        <w:pStyle w:val="Lijstalinea"/>
+        <w:pStyle w:val="ListParagraph"/>
         <w:numPr>
           <w:ilvl w:val="0"/>
           <w:numId w:val="2"/>
@@ -1598,12 +1602,24 @@
         <w:rPr>
           <w:lang w:val="nl-NL"/>
         </w:rPr>
-        <w:t>(SHOULD)Wilt u dat er een wedt leaderboard komt?</w:t>
+        <w:t>(SHOULD)</w:t>
+      </w:r>
+      <w:r>
+        <w:rPr>
+          <w:lang w:val="nl-NL"/>
+        </w:rPr>
+        <w:t xml:space="preserve"> </w:t>
+      </w:r>
+      <w:r>
+        <w:rPr>
+          <w:lang w:val="nl-NL"/>
+        </w:rPr>
+        <w:t>Wilt u dat er een wedt leaderboard komt?</w:t>
       </w:r>
     </w:p>
     <w:p>
       <w:pPr>
-        <w:pStyle w:val="Lijstalinea"/>
+        <w:pStyle w:val="ListParagraph"/>
         <w:numPr>
           <w:ilvl w:val="0"/>
           <w:numId w:val="2"/>
@@ -1621,28 +1637,60 @@
     </w:p>
     <w:p>
       <w:pPr>
-        <w:rPr>
-          <w:lang w:val="nl-NL"/>
-        </w:rPr>
-      </w:pPr>
+        <w:pStyle w:val="ListParagraph"/>
+        <w:numPr>
+          <w:ilvl w:val="0"/>
+          <w:numId w:val="2"/>
+        </w:numPr>
+        <w:rPr>
+          <w:lang w:val="nl-NL"/>
+        </w:rPr>
+      </w:pPr>
+      <w:r>
+        <w:rPr>
+          <w:lang w:val="nl-NL"/>
+        </w:rPr>
+        <w:t xml:space="preserve">Wilt u zelf de teams en pools kunnen samenstellen door middel van inloggen als een </w:t>
+      </w:r>
+      <w:proofErr w:type="spellStart"/>
+      <w:r>
+        <w:rPr>
+          <w:lang w:val="nl-NL"/>
+        </w:rPr>
+        <w:t>admin</w:t>
+      </w:r>
+      <w:proofErr w:type="spellEnd"/>
+      <w:r>
+        <w:rPr>
+          <w:lang w:val="nl-NL"/>
+        </w:rPr>
+        <w:t>?</w:t>
+      </w:r>
     </w:p>
     <w:p>
       <w:pPr>
-        <w:pStyle w:val="Duidelijkcitaat"/>
-        <w:rPr>
-          <w:lang w:val="nl-NL"/>
-        </w:rPr>
-      </w:pPr>
-      <w:r>
-        <w:rPr>
-          <w:lang w:val="nl-NL"/>
-        </w:rPr>
-        <w:t>Applicatie</w:t>
-      </w:r>
+        <w:rPr>
+          <w:lang w:val="nl-NL"/>
+        </w:rPr>
+      </w:pPr>
     </w:p>
     <w:p>
       <w:pPr>
-        <w:pStyle w:val="Lijstalinea"/>
+        <w:pStyle w:val="IntenseQuote"/>
+        <w:rPr>
+          <w:lang w:val="nl-NL"/>
+        </w:rPr>
+      </w:pPr>
+      <w:r>
+        <w:rPr>
+          <w:lang w:val="nl-NL"/>
+        </w:rPr>
+        <w:t>Applicatie</w:t>
+      </w:r>
+    </w:p>
+    <w:p>
+      <w:pPr>
+        <w:pStyle w:val="ListParagraph"/>
         <w:numPr>
           <w:ilvl w:val="0"/>
           <w:numId w:val="3"/>
@@ -1660,7 +1708,7 @@
     </w:p>
     <w:p>
       <w:pPr>
-        <w:pStyle w:val="Lijstalinea"/>
+        <w:pStyle w:val="ListParagraph"/>
         <w:numPr>
           <w:ilvl w:val="0"/>
           <w:numId w:val="3"/>
@@ -1678,7 +1726,7 @@
     </w:p>
     <w:p>
       <w:pPr>
-        <w:pStyle w:val="Lijstalinea"/>
+        <w:pStyle w:val="ListParagraph"/>
         <w:numPr>
           <w:ilvl w:val="0"/>
           <w:numId w:val="3"/>
@@ -1702,7 +1750,7 @@
     </w:p>
     <w:p>
       <w:pPr>
-        <w:pStyle w:val="Lijstalinea"/>
+        <w:pStyle w:val="ListParagraph"/>
         <w:numPr>
           <w:ilvl w:val="0"/>
           <w:numId w:val="3"/>
@@ -1720,7 +1768,7 @@
     </w:p>
     <w:p>
       <w:pPr>
-        <w:pStyle w:val="Lijstalinea"/>
+        <w:pStyle w:val="ListParagraph"/>
         <w:numPr>
           <w:ilvl w:val="0"/>
           <w:numId w:val="3"/>
@@ -1738,7 +1786,7 @@
     </w:p>
     <w:p>
       <w:pPr>
-        <w:pStyle w:val="Lijstalinea"/>
+        <w:pStyle w:val="ListParagraph"/>
         <w:numPr>
           <w:ilvl w:val="0"/>
           <w:numId w:val="3"/>
@@ -1751,18 +1799,12 @@
         <w:rPr>
           <w:lang w:val="nl-NL"/>
         </w:rPr>
-        <w:t xml:space="preserve">(COULD) Wilt u een logo erbij hebben? </w:t>
-      </w:r>
-      <w:r>
-        <w:rPr>
-          <w:lang w:val="nl-NL"/>
-        </w:rPr>
-        <w:t>(ja? Heeft u er al een in gedachte?)</w:t>
+        <w:t>(COULD) Wilt u een logo erbij hebben? (ja? Heeft u er al een in gedachte?)</w:t>
       </w:r>
     </w:p>
     <w:p>
       <w:pPr>
-        <w:pStyle w:val="Lijstalinea"/>
+        <w:pStyle w:val="ListParagraph"/>
         <w:numPr>
           <w:ilvl w:val="0"/>
           <w:numId w:val="3"/>
@@ -1775,22 +1817,27 @@
         <w:rPr>
           <w:lang w:val="nl-NL"/>
         </w:rPr>
-        <w:t>Hoeveel mag je in het rood staan?</w:t>
+        <w:t>Hoeveel mag je in het rood staan</w:t>
+      </w:r>
+      <w:r>
+        <w:rPr>
+          <w:lang w:val="nl-NL"/>
+        </w:rPr>
+        <w:t>/schuld</w:t>
+      </w:r>
+      <w:r>
+        <w:rPr>
+          <w:lang w:val="nl-NL"/>
+        </w:rPr>
+        <w:t>?</w:t>
       </w:r>
     </w:p>
     <w:p>
       <w:pPr>
-        <w:pStyle w:val="Lijstalinea"/>
-        <w:numPr>
-          <w:ilvl w:val="0"/>
-          <w:numId w:val="3"/>
-        </w:numPr>
-        <w:rPr>
-          <w:lang w:val="nl-NL"/>
-        </w:rPr>
-      </w:pPr>
-      <w:bookmarkStart w:id="0" w:name="_GoBack"/>
-      <w:bookmarkEnd w:id="0"/>
+        <w:rPr>
+          <w:lang w:val="nl-NL"/>
+        </w:rPr>
+      </w:pPr>
     </w:p>
     <w:sectPr>
       <w:pgSz w:w="12240" w:h="15840"/>
@@ -1805,7 +1852,7 @@
 </file>
 
 <file path=word/numbering.xml><?xml version="1.0" encoding="utf-8"?>
-<w:numbering xmlns:wpc="http://schemas.microsoft.com/office/word/2010/wordprocessingCanvas" xmlns:cx="http://schemas.microsoft.com/office/drawing/2014/chartex" xmlns:mc="http://schemas.openxmlformats.org/markup-compatibility/2006" xmlns:o="urn:schemas-microsoft-com:office:office" xmlns:r="http://schemas.openxmlformats.org/officeDocument/2006/relationships" xmlns:m="http://schemas.openxmlformats.org/officeDocument/2006/math" xmlns:v="urn:schemas-microsoft-com:vml" xmlns:wp14="http://schemas.microsoft.com/office/word/2010/wordprocessingDrawing" xmlns:wp="http://schemas.openxmlformats.org/drawingml/2006/wordprocessingDrawing" xmlns:w10="urn:schemas-microsoft-com:office:word" xmlns:w="http://schemas.openxmlformats.org/wordprocessingml/2006/main" xmlns:w14="http://schemas.microsoft.com/office/word/2010/wordml" xmlns:w15="http://schemas.microsoft.com/office/word/2012/wordml" xmlns:w16se="http://schemas.microsoft.com/office/word/2015/wordml/symex" xmlns:wpg="http://schemas.microsoft.com/office/word/2010/wordprocessingGroup" xmlns:wpi="http://schemas.microsoft.com/office/word/2010/wordprocessingInk" xmlns:wne="http://schemas.microsoft.com/office/word/2006/wordml" xmlns:wps="http://schemas.microsoft.com/office/word/2010/wordprocessingShape" mc:Ignorable="w14 w15 w16se wp14">
+<w:numbering xmlns:wpc="http://schemas.microsoft.com/office/word/2010/wordprocessingCanvas" xmlns:cx="http://schemas.microsoft.com/office/drawing/2014/chartex" xmlns:cx1="http://schemas.microsoft.com/office/drawing/2015/9/8/chartex" xmlns:cx2="http://schemas.microsoft.com/office/drawing/2015/10/21/chartex" xmlns:cx3="http://schemas.microsoft.com/office/drawing/2016/5/9/chartex" xmlns:cx4="http://schemas.microsoft.com/office/drawing/2016/5/10/chartex" xmlns:cx5="http://schemas.microsoft.com/office/drawing/2016/5/11/chartex" xmlns:cx6="http://schemas.microsoft.com/office/drawing/2016/5/12/chartex" xmlns:cx7="http://schemas.microsoft.com/office/drawing/2016/5/13/chartex" xmlns:cx8="http://schemas.microsoft.com/office/drawing/2016/5/14/chartex" xmlns:mc="http://schemas.openxmlformats.org/markup-compatibility/2006" xmlns:o="urn:schemas-microsoft-com:office:office" xmlns:r="http://schemas.openxmlformats.org/officeDocument/2006/relationships" xmlns:m="http://schemas.openxmlformats.org/officeDocument/2006/math" xmlns:v="urn:schemas-microsoft-com:vml" xmlns:wp14="http://schemas.microsoft.com/office/word/2010/wordprocessingDrawing" xmlns:wp="http://schemas.openxmlformats.org/drawingml/2006/wordprocessingDrawing" xmlns:w10="urn:schemas-microsoft-com:office:word" xmlns:w="http://schemas.openxmlformats.org/wordprocessingml/2006/main" xmlns:w14="http://schemas.microsoft.com/office/word/2010/wordml" xmlns:w15="http://schemas.microsoft.com/office/word/2012/wordml" xmlns:w16se="http://schemas.microsoft.com/office/word/2015/wordml/symex" xmlns:wpg="http://schemas.microsoft.com/office/word/2010/wordprocessingGroup" xmlns:wpi="http://schemas.microsoft.com/office/word/2010/wordprocessingInk" xmlns:wne="http://schemas.microsoft.com/office/word/2006/wordml" xmlns:wps="http://schemas.microsoft.com/office/word/2010/wordprocessingShape" mc:Ignorable="w14 w15 w16se wp14">
   <w:abstractNum w:abstractNumId="0" w15:restartNumberingAfterBreak="0">
     <w:nsid w:val="141A6CD0"/>
     <w:multiLevelType w:val="hybridMultilevel"/>
@@ -2263,7 +2310,7 @@
       </w:pPr>
     </w:pPrDefault>
   </w:docDefaults>
-  <w:latentStyles w:defLockedState="0" w:defUIPriority="99" w:defSemiHidden="0" w:defUnhideWhenUsed="0" w:defQFormat="0" w:count="371">
+  <w:latentStyles w:defLockedState="0" w:defUIPriority="99" w:defSemiHidden="0" w:defUnhideWhenUsed="0" w:defQFormat="0" w:count="374">
     <w:lsdException w:name="Normal" w:uiPriority="0" w:qFormat="1"/>
     <w:lsdException w:name="heading 1" w:uiPriority="9" w:qFormat="1"/>
     <w:lsdException w:name="heading 2" w:semiHidden="1" w:uiPriority="9" w:unhideWhenUsed="1" w:qFormat="1"/>
@@ -2635,18 +2682,21 @@
     <w:lsdException w:name="List Table 5 Dark Accent 6" w:uiPriority="50"/>
     <w:lsdException w:name="List Table 6 Colorful Accent 6" w:uiPriority="51"/>
     <w:lsdException w:name="List Table 7 Colorful Accent 6" w:uiPriority="52"/>
+    <w:lsdException w:name="Mention" w:semiHidden="1" w:unhideWhenUsed="1"/>
+    <w:lsdException w:name="Smart Hyperlink" w:semiHidden="1" w:unhideWhenUsed="1"/>
+    <w:lsdException w:name="Hashtag" w:semiHidden="1" w:unhideWhenUsed="1"/>
   </w:latentStyles>
-  <w:style w:type="paragraph" w:default="1" w:styleId="Standaard">
+  <w:style w:type="paragraph" w:default="1" w:styleId="Normal">
     <w:name w:val="Normal"/>
     <w:qFormat/>
   </w:style>
-  <w:style w:type="character" w:default="1" w:styleId="Standaardalinea-lettertype">
+  <w:style w:type="character" w:default="1" w:styleId="DefaultParagraphFont">
     <w:name w:val="Default Paragraph Font"/>
     <w:uiPriority w:val="1"/>
     <w:semiHidden/>
     <w:unhideWhenUsed/>
   </w:style>
-  <w:style w:type="table" w:default="1" w:styleId="Standaardtabel">
+  <w:style w:type="table" w:default="1" w:styleId="TableNormal">
     <w:name w:val="Normal Table"/>
     <w:uiPriority w:val="99"/>
     <w:semiHidden/>
@@ -2661,15 +2711,15 @@
       </w:tblCellMar>
     </w:tblPr>
   </w:style>
-  <w:style w:type="numbering" w:default="1" w:styleId="Geenlijst">
+  <w:style w:type="numbering" w:default="1" w:styleId="NoList">
     <w:name w:val="No List"/>
     <w:uiPriority w:val="99"/>
     <w:semiHidden/>
     <w:unhideWhenUsed/>
   </w:style>
-  <w:style w:type="paragraph" w:styleId="Geenafstand">
+  <w:style w:type="paragraph" w:styleId="NoSpacing">
     <w:name w:val="No Spacing"/>
-    <w:link w:val="GeenafstandChar"/>
+    <w:link w:val="NoSpacingChar"/>
     <w:uiPriority w:val="1"/>
     <w:qFormat/>
     <w:rsid w:val="00EB1AF7"/>
@@ -2680,19 +2730,19 @@
       <w:rFonts w:eastAsiaTheme="minorEastAsia"/>
     </w:rPr>
   </w:style>
-  <w:style w:type="character" w:customStyle="1" w:styleId="GeenafstandChar">
-    <w:name w:val="Geen afstand Char"/>
-    <w:basedOn w:val="Standaardalinea-lettertype"/>
-    <w:link w:val="Geenafstand"/>
+  <w:style w:type="character" w:customStyle="1" w:styleId="NoSpacingChar">
+    <w:name w:val="No Spacing Char"/>
+    <w:basedOn w:val="DefaultParagraphFont"/>
+    <w:link w:val="NoSpacing"/>
     <w:uiPriority w:val="1"/>
     <w:rsid w:val="00EB1AF7"/>
     <w:rPr>
       <w:rFonts w:eastAsiaTheme="minorEastAsia"/>
     </w:rPr>
   </w:style>
-  <w:style w:type="paragraph" w:styleId="Lijstalinea">
+  <w:style w:type="paragraph" w:styleId="ListParagraph">
     <w:name w:val="List Paragraph"/>
-    <w:basedOn w:val="Standaard"/>
+    <w:basedOn w:val="Normal"/>
     <w:uiPriority w:val="34"/>
     <w:qFormat/>
     <w:rsid w:val="00D87815"/>
@@ -2701,11 +2751,11 @@
       <w:contextualSpacing/>
     </w:pPr>
   </w:style>
-  <w:style w:type="paragraph" w:styleId="Duidelijkcitaat">
+  <w:style w:type="paragraph" w:styleId="IntenseQuote">
     <w:name w:val="Intense Quote"/>
-    <w:basedOn w:val="Standaard"/>
-    <w:next w:val="Standaard"/>
-    <w:link w:val="DuidelijkcitaatChar"/>
+    <w:basedOn w:val="Normal"/>
+    <w:next w:val="Normal"/>
+    <w:link w:val="IntenseQuoteChar"/>
     <w:uiPriority w:val="30"/>
     <w:qFormat/>
     <w:rsid w:val="00BF395B"/>
@@ -2724,10 +2774,10 @@
       <w:color w:val="4472C4" w:themeColor="accent1"/>
     </w:rPr>
   </w:style>
-  <w:style w:type="character" w:customStyle="1" w:styleId="DuidelijkcitaatChar">
-    <w:name w:val="Duidelijk citaat Char"/>
-    <w:basedOn w:val="Standaardalinea-lettertype"/>
-    <w:link w:val="Duidelijkcitaat"/>
+  <w:style w:type="character" w:customStyle="1" w:styleId="IntenseQuoteChar">
+    <w:name w:val="Intense Quote Char"/>
+    <w:basedOn w:val="DefaultParagraphFont"/>
+    <w:link w:val="IntenseQuote"/>
     <w:uiPriority w:val="30"/>
     <w:rsid w:val="00BF395B"/>
     <w:rPr>

--- a/documenten/rapporten/vragenlijst_interview.docx
+++ b/documenten/rapporten/vragenlijst_interview.docx
@@ -352,7 +352,7 @@
                             <w:txbxContent>
                               <w:p>
                                 <w:pPr>
-                                  <w:pStyle w:val="NoSpacing"/>
+                                  <w:pStyle w:val="Geenafstand"/>
                                   <w:jc w:val="right"/>
                                   <w:rPr>
                                     <w:color w:val="4472C4" w:themeColor="accent1"/>
@@ -389,7 +389,7 @@
                                 <w:sdtContent>
                                   <w:p>
                                     <w:pPr>
-                                      <w:pStyle w:val="NoSpacing"/>
+                                      <w:pStyle w:val="Geenafstand"/>
                                       <w:jc w:val="right"/>
                                       <w:rPr>
                                         <w:color w:val="595959" w:themeColor="text1" w:themeTint="A6"/>
@@ -405,27 +405,7 @@
                                         <w:szCs w:val="20"/>
                                         <w:lang w:val="nl-NL"/>
                                       </w:rPr>
-                                      <w:t xml:space="preserve">Opdrachtgever: </w:t>
-                                    </w:r>
-                                    <w:proofErr w:type="spellStart"/>
-                                    <w:r>
-                                      <w:rPr>
-                                        <w:color w:val="595959" w:themeColor="text1" w:themeTint="A6"/>
-                                        <w:sz w:val="20"/>
-                                        <w:szCs w:val="20"/>
-                                        <w:lang w:val="nl-NL"/>
-                                      </w:rPr>
-                                      <w:t>Fer</w:t>
-                                    </w:r>
-                                    <w:proofErr w:type="spellEnd"/>
-                                    <w:r>
-                                      <w:rPr>
-                                        <w:color w:val="595959" w:themeColor="text1" w:themeTint="A6"/>
-                                        <w:sz w:val="20"/>
-                                        <w:szCs w:val="20"/>
-                                        <w:lang w:val="nl-NL"/>
-                                      </w:rPr>
-                                      <w:t xml:space="preserve"> van Krimpen</w:t>
+                                      <w:t>Opdrachtgever: Fer van Krimpen</w:t>
                                     </w:r>
                                   </w:p>
                                 </w:sdtContent>
@@ -675,23 +655,13 @@
                                         <w:szCs w:val="36"/>
                                       </w:rPr>
                                     </w:pPr>
-                                    <w:proofErr w:type="spellStart"/>
                                     <w:r>
                                       <w:rPr>
                                         <w:color w:val="404040" w:themeColor="text1" w:themeTint="BF"/>
                                         <w:sz w:val="36"/>
                                         <w:szCs w:val="36"/>
                                       </w:rPr>
-                                      <w:t>Groep</w:t>
-                                    </w:r>
-                                    <w:proofErr w:type="spellEnd"/>
-                                    <w:r>
-                                      <w:rPr>
-                                        <w:color w:val="404040" w:themeColor="text1" w:themeTint="BF"/>
-                                        <w:sz w:val="36"/>
-                                        <w:szCs w:val="36"/>
-                                      </w:rPr>
-                                      <w:t xml:space="preserve"> 1</w:t>
+                                      <w:t>Groep 1</w:t>
                                     </w:r>
                                   </w:p>
                                 </w:sdtContent>
@@ -1222,7 +1192,7 @@
                                 <w:sdtContent>
                                   <w:p>
                                     <w:pPr>
-                                      <w:pStyle w:val="NoSpacing"/>
+                                      <w:pStyle w:val="Geenafstand"/>
                                       <w:jc w:val="right"/>
                                       <w:rPr>
                                         <w:color w:val="595959" w:themeColor="text1" w:themeTint="A6"/>
@@ -1243,7 +1213,7 @@
                               </w:sdt>
                               <w:p>
                                 <w:pPr>
-                                  <w:pStyle w:val="NoSpacing"/>
+                                  <w:pStyle w:val="Geenafstand"/>
                                   <w:jc w:val="right"/>
                                   <w:rPr>
                                     <w:color w:val="595959" w:themeColor="text1" w:themeTint="A6"/>
@@ -1395,13 +1365,11 @@
     </w:sdt>
     <w:p>
       <w:pPr>
-        <w:pStyle w:val="IntenseQuote"/>
-        <w:rPr>
-          <w:lang w:val="nl-NL"/>
-        </w:rPr>
-      </w:pPr>
-      <w:bookmarkStart w:id="0" w:name="_GoBack"/>
-      <w:bookmarkEnd w:id="0"/>
+        <w:pStyle w:val="Duidelijkcitaat"/>
+        <w:rPr>
+          <w:lang w:val="nl-NL"/>
+        </w:rPr>
+      </w:pPr>
       <w:r>
         <w:rPr>
           <w:lang w:val="nl-NL"/>
@@ -1412,7 +1380,7 @@
     </w:p>
     <w:p>
       <w:pPr>
-        <w:pStyle w:val="ListParagraph"/>
+        <w:pStyle w:val="Lijstalinea"/>
         <w:numPr>
           <w:ilvl w:val="0"/>
           <w:numId w:val="2"/>
@@ -1427,10 +1395,17 @@
         </w:rPr>
         <w:t>Heeft u al een bepaalde huisstijl in gedachten voor de website?</w:t>
       </w:r>
+      <w:r>
+        <w:rPr>
+          <w:b/>
+          <w:lang w:val="nl-NL"/>
+        </w:rPr>
+        <w:t xml:space="preserve"> 1</w:t>
+      </w:r>
     </w:p>
     <w:p>
       <w:pPr>
-        <w:pStyle w:val="ListParagraph"/>
+        <w:pStyle w:val="Lijstalinea"/>
         <w:numPr>
           <w:ilvl w:val="0"/>
           <w:numId w:val="2"/>
@@ -1448,7 +1423,7 @@
     </w:p>
     <w:p>
       <w:pPr>
-        <w:pStyle w:val="ListParagraph"/>
+        <w:pStyle w:val="Lijstalinea"/>
         <w:numPr>
           <w:ilvl w:val="0"/>
           <w:numId w:val="2"/>
@@ -1478,7 +1453,7 @@
     </w:p>
     <w:p>
       <w:pPr>
-        <w:pStyle w:val="ListParagraph"/>
+        <w:pStyle w:val="Lijstalinea"/>
         <w:numPr>
           <w:ilvl w:val="0"/>
           <w:numId w:val="2"/>
@@ -1505,10 +1480,23 @@
         </w:rPr>
         <w:t xml:space="preserve">dan hun eigen wedstrijdschema en een lijst van wat ze hebben gepresteerd maar ook hun overtredingen? </w:t>
       </w:r>
+      <w:r>
+        <w:rPr>
+          <w:b/>
+          <w:lang w:val="nl-NL"/>
+        </w:rPr>
+        <w:t>2</w:t>
+      </w:r>
+      <w:r>
+        <w:rPr>
+          <w:lang w:val="nl-NL"/>
+        </w:rPr>
+        <w:t xml:space="preserve"> </w:t>
+      </w:r>
     </w:p>
     <w:p>
       <w:pPr>
-        <w:pStyle w:val="ListParagraph"/>
+        <w:pStyle w:val="Lijstalinea"/>
         <w:numPr>
           <w:ilvl w:val="0"/>
           <w:numId w:val="2"/>
@@ -1526,7 +1514,7 @@
     </w:p>
     <w:p>
       <w:pPr>
-        <w:pStyle w:val="ListParagraph"/>
+        <w:pStyle w:val="Lijstalinea"/>
         <w:numPr>
           <w:ilvl w:val="0"/>
           <w:numId w:val="2"/>
@@ -1550,7 +1538,7 @@
     </w:p>
     <w:p>
       <w:pPr>
-        <w:pStyle w:val="ListParagraph"/>
+        <w:pStyle w:val="Lijstalinea"/>
         <w:numPr>
           <w:ilvl w:val="0"/>
           <w:numId w:val="2"/>
@@ -1568,10 +1556,19 @@
       <w:r>
         <w:t xml:space="preserve"> website?</w:t>
       </w:r>
+      <w:r>
+        <w:t xml:space="preserve"> </w:t>
+      </w:r>
+      <w:r>
+        <w:rPr>
+          <w:b/>
+        </w:rPr>
+        <w:t>3</w:t>
+      </w:r>
     </w:p>
     <w:p>
       <w:pPr>
-        <w:pStyle w:val="ListParagraph"/>
+        <w:pStyle w:val="Lijstalinea"/>
         <w:numPr>
           <w:ilvl w:val="0"/>
           <w:numId w:val="2"/>
@@ -1589,7 +1586,7 @@
     </w:p>
     <w:p>
       <w:pPr>
-        <w:pStyle w:val="ListParagraph"/>
+        <w:pStyle w:val="Lijstalinea"/>
         <w:numPr>
           <w:ilvl w:val="0"/>
           <w:numId w:val="2"/>
@@ -1619,7 +1616,7 @@
     </w:p>
     <w:p>
       <w:pPr>
-        <w:pStyle w:val="ListParagraph"/>
+        <w:pStyle w:val="Lijstalinea"/>
         <w:numPr>
           <w:ilvl w:val="0"/>
           <w:numId w:val="2"/>
@@ -1634,10 +1631,16 @@
         </w:rPr>
         <w:t>Wat wilt u als minimum en maximum inzet?</w:t>
       </w:r>
+      <w:r>
+        <w:rPr>
+          <w:lang w:val="nl-NL"/>
+        </w:rPr>
+        <w:t xml:space="preserve"> </w:t>
+      </w:r>
     </w:p>
     <w:p>
       <w:pPr>
-        <w:pStyle w:val="ListParagraph"/>
+        <w:pStyle w:val="Lijstalinea"/>
         <w:numPr>
           <w:ilvl w:val="0"/>
           <w:numId w:val="2"/>
@@ -1650,21 +1653,7 @@
         <w:rPr>
           <w:lang w:val="nl-NL"/>
         </w:rPr>
-        <w:t xml:space="preserve">Wilt u zelf de teams en pools kunnen samenstellen door middel van inloggen als een </w:t>
-      </w:r>
-      <w:proofErr w:type="spellStart"/>
-      <w:r>
-        <w:rPr>
-          <w:lang w:val="nl-NL"/>
-        </w:rPr>
-        <w:t>admin</w:t>
-      </w:r>
-      <w:proofErr w:type="spellEnd"/>
-      <w:r>
-        <w:rPr>
-          <w:lang w:val="nl-NL"/>
-        </w:rPr>
-        <w:t>?</w:t>
+        <w:t>Wilt u zelf de teams en pools kunnen samenstellen door middel van inloggen als een admin?</w:t>
       </w:r>
     </w:p>
     <w:p>
@@ -1676,7 +1665,7 @@
     </w:p>
     <w:p>
       <w:pPr>
-        <w:pStyle w:val="IntenseQuote"/>
+        <w:pStyle w:val="Duidelijkcitaat"/>
         <w:rPr>
           <w:lang w:val="nl-NL"/>
         </w:rPr>
@@ -1690,7 +1679,7 @@
     </w:p>
     <w:p>
       <w:pPr>
-        <w:pStyle w:val="ListParagraph"/>
+        <w:pStyle w:val="Lijstalinea"/>
         <w:numPr>
           <w:ilvl w:val="0"/>
           <w:numId w:val="3"/>
@@ -1705,10 +1694,23 @@
         </w:rPr>
         <w:t>Wilt u dezelfde huisstijl gebruiken in de wedapplicatie?</w:t>
       </w:r>
+      <w:r>
+        <w:rPr>
+          <w:lang w:val="nl-NL"/>
+        </w:rPr>
+        <w:t xml:space="preserve"> </w:t>
+      </w:r>
+      <w:r>
+        <w:rPr>
+          <w:b/>
+          <w:lang w:val="nl-NL"/>
+        </w:rPr>
+        <w:t>4</w:t>
+      </w:r>
     </w:p>
     <w:p>
       <w:pPr>
-        <w:pStyle w:val="ListParagraph"/>
+        <w:pStyle w:val="Lijstalinea"/>
         <w:numPr>
           <w:ilvl w:val="0"/>
           <w:numId w:val="3"/>
@@ -1723,10 +1725,16 @@
         </w:rPr>
         <w:t>Wilt u vanaf de wedapplicatie de spelers uit de teams kunnen zien?</w:t>
       </w:r>
+      <w:r>
+        <w:rPr>
+          <w:lang w:val="nl-NL"/>
+        </w:rPr>
+        <w:t xml:space="preserve"> </w:t>
+      </w:r>
     </w:p>
     <w:p>
       <w:pPr>
-        <w:pStyle w:val="ListParagraph"/>
+        <w:pStyle w:val="Lijstalinea"/>
         <w:numPr>
           <w:ilvl w:val="0"/>
           <w:numId w:val="3"/>
@@ -1747,10 +1755,23 @@
         </w:rPr>
         <w:t>Wilt u vanaf de wedapplicatie het wedstrijdschema kunnen zien? En moet dit in een apart venster?</w:t>
       </w:r>
+      <w:r>
+        <w:rPr>
+          <w:lang w:val="nl-NL"/>
+        </w:rPr>
+        <w:t xml:space="preserve"> </w:t>
+      </w:r>
+      <w:r>
+        <w:rPr>
+          <w:b/>
+          <w:lang w:val="nl-NL"/>
+        </w:rPr>
+        <w:t>5</w:t>
+      </w:r>
     </w:p>
     <w:p>
       <w:pPr>
-        <w:pStyle w:val="ListParagraph"/>
+        <w:pStyle w:val="Lijstalinea"/>
         <w:numPr>
           <w:ilvl w:val="0"/>
           <w:numId w:val="3"/>
@@ -1768,7 +1789,7 @@
     </w:p>
     <w:p>
       <w:pPr>
-        <w:pStyle w:val="ListParagraph"/>
+        <w:pStyle w:val="Lijstalinea"/>
         <w:numPr>
           <w:ilvl w:val="0"/>
           <w:numId w:val="3"/>
@@ -1783,10 +1804,25 @@
         </w:rPr>
         <w:t>Wilt u de mogelijkheid om het venster van de applicatie groter te maken?</w:t>
       </w:r>
+      <w:r>
+        <w:rPr>
+          <w:lang w:val="nl-NL"/>
+        </w:rPr>
+        <w:t xml:space="preserve"> </w:t>
+      </w:r>
+      <w:r>
+        <w:rPr>
+          <w:b/>
+          <w:lang w:val="nl-NL"/>
+        </w:rPr>
+        <w:t>6</w:t>
+      </w:r>
+      <w:bookmarkStart w:id="0" w:name="_GoBack"/>
+      <w:bookmarkEnd w:id="0"/>
     </w:p>
     <w:p>
       <w:pPr>
-        <w:pStyle w:val="ListParagraph"/>
+        <w:pStyle w:val="Lijstalinea"/>
         <w:numPr>
           <w:ilvl w:val="0"/>
           <w:numId w:val="3"/>
@@ -1804,7 +1840,7 @@
     </w:p>
     <w:p>
       <w:pPr>
-        <w:pStyle w:val="ListParagraph"/>
+        <w:pStyle w:val="Lijstalinea"/>
         <w:numPr>
           <w:ilvl w:val="0"/>
           <w:numId w:val="3"/>
@@ -1830,6 +1866,19 @@
           <w:lang w:val="nl-NL"/>
         </w:rPr>
         <w:t>?</w:t>
+      </w:r>
+      <w:r>
+        <w:rPr>
+          <w:lang w:val="nl-NL"/>
+        </w:rPr>
+        <w:t xml:space="preserve"> </w:t>
+      </w:r>
+      <w:r>
+        <w:rPr>
+          <w:b/>
+          <w:lang w:val="nl-NL"/>
+        </w:rPr>
+        <w:t>7</w:t>
       </w:r>
     </w:p>
     <w:p>
@@ -2686,17 +2735,17 @@
     <w:lsdException w:name="Smart Hyperlink" w:semiHidden="1" w:unhideWhenUsed="1"/>
     <w:lsdException w:name="Hashtag" w:semiHidden="1" w:unhideWhenUsed="1"/>
   </w:latentStyles>
-  <w:style w:type="paragraph" w:default="1" w:styleId="Normal">
+  <w:style w:type="paragraph" w:default="1" w:styleId="Standaard">
     <w:name w:val="Normal"/>
     <w:qFormat/>
   </w:style>
-  <w:style w:type="character" w:default="1" w:styleId="DefaultParagraphFont">
+  <w:style w:type="character" w:default="1" w:styleId="Standaardalinea-lettertype">
     <w:name w:val="Default Paragraph Font"/>
     <w:uiPriority w:val="1"/>
     <w:semiHidden/>
     <w:unhideWhenUsed/>
   </w:style>
-  <w:style w:type="table" w:default="1" w:styleId="TableNormal">
+  <w:style w:type="table" w:default="1" w:styleId="Standaardtabel">
     <w:name w:val="Normal Table"/>
     <w:uiPriority w:val="99"/>
     <w:semiHidden/>
@@ -2711,15 +2760,15 @@
       </w:tblCellMar>
     </w:tblPr>
   </w:style>
-  <w:style w:type="numbering" w:default="1" w:styleId="NoList">
+  <w:style w:type="numbering" w:default="1" w:styleId="Geenlijst">
     <w:name w:val="No List"/>
     <w:uiPriority w:val="99"/>
     <w:semiHidden/>
     <w:unhideWhenUsed/>
   </w:style>
-  <w:style w:type="paragraph" w:styleId="NoSpacing">
+  <w:style w:type="paragraph" w:styleId="Geenafstand">
     <w:name w:val="No Spacing"/>
-    <w:link w:val="NoSpacingChar"/>
+    <w:link w:val="GeenafstandChar"/>
     <w:uiPriority w:val="1"/>
     <w:qFormat/>
     <w:rsid w:val="00EB1AF7"/>
@@ -2730,19 +2779,19 @@
       <w:rFonts w:eastAsiaTheme="minorEastAsia"/>
     </w:rPr>
   </w:style>
-  <w:style w:type="character" w:customStyle="1" w:styleId="NoSpacingChar">
-    <w:name w:val="No Spacing Char"/>
-    <w:basedOn w:val="DefaultParagraphFont"/>
-    <w:link w:val="NoSpacing"/>
+  <w:style w:type="character" w:customStyle="1" w:styleId="GeenafstandChar">
+    <w:name w:val="Geen afstand Char"/>
+    <w:basedOn w:val="Standaardalinea-lettertype"/>
+    <w:link w:val="Geenafstand"/>
     <w:uiPriority w:val="1"/>
     <w:rsid w:val="00EB1AF7"/>
     <w:rPr>
       <w:rFonts w:eastAsiaTheme="minorEastAsia"/>
     </w:rPr>
   </w:style>
-  <w:style w:type="paragraph" w:styleId="ListParagraph">
+  <w:style w:type="paragraph" w:styleId="Lijstalinea">
     <w:name w:val="List Paragraph"/>
-    <w:basedOn w:val="Normal"/>
+    <w:basedOn w:val="Standaard"/>
     <w:uiPriority w:val="34"/>
     <w:qFormat/>
     <w:rsid w:val="00D87815"/>
@@ -2751,11 +2800,11 @@
       <w:contextualSpacing/>
     </w:pPr>
   </w:style>
-  <w:style w:type="paragraph" w:styleId="IntenseQuote">
+  <w:style w:type="paragraph" w:styleId="Duidelijkcitaat">
     <w:name w:val="Intense Quote"/>
-    <w:basedOn w:val="Normal"/>
-    <w:next w:val="Normal"/>
-    <w:link w:val="IntenseQuoteChar"/>
+    <w:basedOn w:val="Standaard"/>
+    <w:next w:val="Standaard"/>
+    <w:link w:val="DuidelijkcitaatChar"/>
     <w:uiPriority w:val="30"/>
     <w:qFormat/>
     <w:rsid w:val="00BF395B"/>
@@ -2774,10 +2823,10 @@
       <w:color w:val="4472C4" w:themeColor="accent1"/>
     </w:rPr>
   </w:style>
-  <w:style w:type="character" w:customStyle="1" w:styleId="IntenseQuoteChar">
-    <w:name w:val="Intense Quote Char"/>
-    <w:basedOn w:val="DefaultParagraphFont"/>
-    <w:link w:val="IntenseQuote"/>
+  <w:style w:type="character" w:customStyle="1" w:styleId="DuidelijkcitaatChar">
+    <w:name w:val="Duidelijk citaat Char"/>
+    <w:basedOn w:val="Standaardalinea-lettertype"/>
+    <w:link w:val="Duidelijkcitaat"/>
     <w:uiPriority w:val="30"/>
     <w:rsid w:val="00BF395B"/>
     <w:rPr>
